--- a/169. 同、仝、衕→同.docx
+++ b/169. 同、仝、衕→同.docx
@@ -158,7 +158,7 @@
           <w:szCs w:val="29"/>
           <w:lang w:eastAsia="zh-TW"/>
         </w:rPr>
-        <w:t>辨意：根據《教育部異體字字典》，「</w:t>
+        <w:t>辨意：「</w:t>
       </w:r>
       <w:r>
         <w:rPr>

--- a/169. 同、仝、衕→同.docx
+++ b/169. 同、仝、衕→同.docx
@@ -16,6 +16,7 @@
           <w:lang w:eastAsia="zh-TW"/>
         </w:rPr>
       </w:pPr>
+      <w:bookmarkStart w:id="0" w:name="_GoBack"/>
       <w:r>
         <w:rPr>
           <w:rFonts w:hint="eastAsia" w:ascii="TW-MOE-Std-Kai" w:hAnsi="TW-MOE-Std-Kai" w:eastAsia="TW-MOE-Std-Kai" w:cs="TW-MOE-Std-Kai"/>
@@ -275,16 +276,7 @@
           <w:szCs w:val="29"/>
           <w:lang w:val="en-US" w:eastAsia="zh-TW"/>
         </w:rPr>
-        <w:t>，除姓名外今一般都用「同」</w:t>
-      </w:r>
-      <w:r>
-        <w:rPr>
-          <w:rFonts w:hint="eastAsia" w:ascii="TW-MOE-Std-Kai" w:hAnsi="TW-MOE-Std-Kai" w:eastAsia="TW-MOE-Std-Kai" w:cs="TW-MOE-Std-Kai"/>
-          <w:sz w:val="29"/>
-          <w:szCs w:val="29"/>
-          <w:lang w:val="en-US" w:eastAsia="zh-TW"/>
-        </w:rPr>
-        <w:t>。需要注意的是，「同（</w:t>
+        <w:t>，除姓名外今一般都用「同」。需要注意的是，「同（</w:t>
       </w:r>
       <w:r>
         <w:rPr>
@@ -295,8 +287,6 @@
         </w:rPr>
         <w:t>tóng</w:t>
       </w:r>
-      <w:bookmarkStart w:id="0" w:name="_GoBack"/>
-      <w:bookmarkEnd w:id="0"/>
       <w:r>
         <w:rPr>
           <w:rFonts w:hint="eastAsia" w:ascii="TW-MOE-Std-Kai" w:hAnsi="TW-MOE-Std-Kai" w:eastAsia="TW-MOE-Std-Kai" w:cs="TW-MOE-Std-Kai"/>
@@ -326,6 +316,7 @@
         <w:t>偏旁辨析：只有「同」可作偏旁，如「侗」、「茼」、「姛」、「狪」、「洞」、「哃」、「恫」、「挏」、「峒」、「垌」、「桐」、「迵」、「戙」、「胴」、「烔」、「痌」、「硐」、「筒」、「絧」、「粡」、「衕」、「詷」、「酮」、「銅」、「餇」、「興」、「駧」、「鮦」等。</w:t>
       </w:r>
     </w:p>
+    <w:bookmarkEnd w:id="0"/>
     <w:sectPr>
       <w:pgSz w:w="11906" w:h="16838"/>
       <w:pgMar w:top="1440" w:right="1800" w:bottom="1440" w:left="1800" w:header="851" w:footer="992" w:gutter="0"/>

--- a/169. 同、仝、衕→同.docx
+++ b/169. 同、仝、衕→同.docx
@@ -11,17 +11,16 @@
         <w:jc w:val="left"/>
         <w:rPr>
           <w:rFonts w:hint="eastAsia" w:ascii="TW-MOE-Std-Kai" w:hAnsi="TW-MOE-Std-Kai" w:eastAsia="TW-MOE-Std-Kai" w:cs="TW-MOE-Std-Kai"/>
-          <w:sz w:val="29"/>
-          <w:szCs w:val="29"/>
+          <w:sz w:val="26"/>
+          <w:szCs w:val="26"/>
           <w:lang w:eastAsia="zh-TW"/>
         </w:rPr>
       </w:pPr>
-      <w:bookmarkStart w:id="0" w:name="_GoBack"/>
-      <w:r>
-        <w:rPr>
-          <w:rFonts w:hint="eastAsia" w:ascii="TW-MOE-Std-Kai" w:hAnsi="TW-MOE-Std-Kai" w:eastAsia="TW-MOE-Std-Kai" w:cs="TW-MOE-Std-Kai"/>
-          <w:sz w:val="29"/>
-          <w:szCs w:val="29"/>
+      <w:r>
+        <w:rPr>
+          <w:rFonts w:hint="eastAsia" w:ascii="TW-MOE-Std-Kai" w:hAnsi="TW-MOE-Std-Kai" w:eastAsia="TW-MOE-Std-Kai" w:cs="TW-MOE-Std-Kai"/>
+          <w:sz w:val="26"/>
+          <w:szCs w:val="26"/>
           <w:lang w:eastAsia="zh-TW"/>
         </w:rPr>
         <w:t>《大</w:t>
@@ -30,8 +29,8 @@
         <w:rPr>
           <w:rFonts w:hint="eastAsia" w:ascii="TW-MOE-Std-Kai" w:hAnsi="TW-MOE-Std-Kai" w:eastAsia="TW-MOE-Std-Kai" w:cs="TW-MOE-Std-Kai"/>
           <w:kern w:val="2"/>
-          <w:sz w:val="29"/>
-          <w:szCs w:val="29"/>
+          <w:sz w:val="26"/>
+          <w:szCs w:val="26"/>
           <w:lang w:val="en-US" w:eastAsia="zh-TW" w:bidi="ar-SA"/>
           <w14:ligatures w14:val="none"/>
         </w:rPr>
@@ -47,16 +46,16 @@
         <w:jc w:val="left"/>
         <w:rPr>
           <w:rFonts w:hint="eastAsia" w:ascii="TW-MOE-Std-Kai" w:hAnsi="TW-MOE-Std-Kai" w:eastAsia="TW-MOE-Std-Kai" w:cs="TW-MOE-Std-Kai"/>
-          <w:sz w:val="29"/>
-          <w:szCs w:val="29"/>
+          <w:sz w:val="26"/>
+          <w:szCs w:val="26"/>
           <w:lang w:val="en-US" w:eastAsia="zh-TW"/>
         </w:rPr>
       </w:pPr>
       <w:r>
         <w:rPr>
           <w:rFonts w:hint="eastAsia" w:ascii="TW-MOE-Std-Kai" w:hAnsi="TW-MOE-Std-Kai" w:eastAsia="TW-MOE-Std-Kai" w:cs="TW-MOE-Std-Kai"/>
-          <w:sz w:val="29"/>
-          <w:szCs w:val="29"/>
+          <w:sz w:val="26"/>
+          <w:szCs w:val="26"/>
           <w:lang w:eastAsia="zh-TW"/>
         </w:rPr>
         <w:t>辨音：「</w:t>
@@ -64,8 +63,8 @@
       <w:r>
         <w:rPr>
           <w:rFonts w:hint="eastAsia" w:ascii="TW-MOE-Std-Kai" w:hAnsi="TW-MOE-Std-Kai" w:eastAsia="TW-MOE-Std-Kai" w:cs="TW-MOE-Std-Kai"/>
-          <w:sz w:val="29"/>
-          <w:szCs w:val="29"/>
+          <w:sz w:val="26"/>
+          <w:szCs w:val="26"/>
           <w:lang w:val="en-US" w:eastAsia="zh-TW"/>
         </w:rPr>
         <w:t>同」音</w:t>
@@ -73,8 +72,8 @@
       <w:r>
         <w:rPr>
           <w:rFonts w:hint="eastAsia" w:ascii="GB Pinyinok-C" w:hAnsi="GB Pinyinok-C" w:eastAsia="GB Pinyinok-C" w:cs="GB Pinyinok-C"/>
-          <w:sz w:val="29"/>
-          <w:szCs w:val="29"/>
+          <w:sz w:val="26"/>
+          <w:szCs w:val="26"/>
           <w:lang w:val="en-US" w:eastAsia="zh-TW"/>
         </w:rPr>
         <w:t>tóng</w:t>
@@ -82,8 +81,8 @@
       <w:r>
         <w:rPr>
           <w:rFonts w:hint="eastAsia" w:ascii="TW-MOE-Std-Kai" w:hAnsi="TW-MOE-Std-Kai" w:eastAsia="TW-MOE-Std-Kai" w:cs="TW-MOE-Std-Kai"/>
-          <w:sz w:val="29"/>
-          <w:szCs w:val="29"/>
+          <w:sz w:val="26"/>
+          <w:szCs w:val="26"/>
           <w:lang w:val="en-US" w:eastAsia="zh-TW"/>
         </w:rPr>
         <w:t>或</w:t>
@@ -91,8 +90,8 @@
       <w:r>
         <w:rPr>
           <w:rFonts w:hint="eastAsia" w:ascii="GB Pinyinok-C" w:hAnsi="GB Pinyinok-C" w:eastAsia="GB Pinyinok-C" w:cs="GB Pinyinok-C"/>
-          <w:sz w:val="29"/>
-          <w:szCs w:val="29"/>
+          <w:sz w:val="26"/>
+          <w:szCs w:val="26"/>
           <w:lang w:val="en-US" w:eastAsia="zh-TW"/>
         </w:rPr>
         <w:t>tòng</w:t>
@@ -100,8 +99,8 @@
       <w:r>
         <w:rPr>
           <w:rFonts w:hint="eastAsia" w:ascii="TW-MOE-Std-Kai" w:hAnsi="TW-MOE-Std-Kai" w:eastAsia="TW-MOE-Std-Kai" w:cs="TW-MOE-Std-Kai"/>
-          <w:sz w:val="29"/>
-          <w:szCs w:val="29"/>
+          <w:sz w:val="26"/>
+          <w:szCs w:val="26"/>
           <w:lang w:val="en-US" w:eastAsia="zh-TW"/>
         </w:rPr>
         <w:t>，「仝」音</w:t>
@@ -109,8 +108,8 @@
       <w:r>
         <w:rPr>
           <w:rFonts w:hint="eastAsia" w:ascii="GB Pinyinok-C" w:hAnsi="GB Pinyinok-C" w:eastAsia="GB Pinyinok-C" w:cs="GB Pinyinok-C"/>
-          <w:sz w:val="29"/>
-          <w:szCs w:val="29"/>
+          <w:sz w:val="26"/>
+          <w:szCs w:val="26"/>
           <w:lang w:val="en-US" w:eastAsia="zh-TW"/>
         </w:rPr>
         <w:t>tóng</w:t>
@@ -118,8 +117,8 @@
       <w:r>
         <w:rPr>
           <w:rFonts w:hint="eastAsia" w:ascii="TW-MOE-Std-Kai" w:hAnsi="TW-MOE-Std-Kai" w:eastAsia="TW-MOE-Std-Kai" w:cs="TW-MOE-Std-Kai"/>
-          <w:sz w:val="29"/>
-          <w:szCs w:val="29"/>
+          <w:sz w:val="26"/>
+          <w:szCs w:val="26"/>
           <w:lang w:val="en-US" w:eastAsia="zh-TW"/>
         </w:rPr>
         <w:t>，「衕」音</w:t>
@@ -127,8 +126,8 @@
       <w:r>
         <w:rPr>
           <w:rFonts w:hint="eastAsia" w:ascii="GB Pinyinok-C" w:hAnsi="GB Pinyinok-C" w:eastAsia="GB Pinyinok-C" w:cs="GB Pinyinok-C"/>
-          <w:sz w:val="29"/>
-          <w:szCs w:val="29"/>
+          <w:sz w:val="26"/>
+          <w:szCs w:val="26"/>
           <w:lang w:val="en-US" w:eastAsia="zh-TW"/>
         </w:rPr>
         <w:t>tòng</w:t>
@@ -136,8 +135,8 @@
       <w:r>
         <w:rPr>
           <w:rFonts w:hint="eastAsia" w:ascii="TW-MOE-Std-Kai" w:hAnsi="TW-MOE-Std-Kai" w:eastAsia="TW-MOE-Std-Kai" w:cs="TW-MOE-Std-Kai"/>
-          <w:sz w:val="29"/>
-          <w:szCs w:val="29"/>
+          <w:sz w:val="26"/>
+          <w:szCs w:val="26"/>
           <w:lang w:val="en-US" w:eastAsia="zh-TW"/>
         </w:rPr>
         <w:t>。</w:t>
@@ -147,16 +146,16 @@
       <w:pPr>
         <w:rPr>
           <w:rFonts w:hint="eastAsia" w:ascii="TW-MOE-Std-Kai" w:hAnsi="TW-MOE-Std-Kai" w:eastAsia="TW-MOE-Std-Kai" w:cs="TW-MOE-Std-Kai"/>
-          <w:sz w:val="29"/>
-          <w:szCs w:val="29"/>
+          <w:sz w:val="26"/>
+          <w:szCs w:val="26"/>
           <w:lang w:val="en-US" w:eastAsia="zh-TW"/>
         </w:rPr>
       </w:pPr>
       <w:r>
         <w:rPr>
           <w:rFonts w:hint="eastAsia" w:ascii="TW-MOE-Std-Kai" w:hAnsi="TW-MOE-Std-Kai" w:eastAsia="TW-MOE-Std-Kai" w:cs="TW-MOE-Std-Kai"/>
-          <w:sz w:val="29"/>
-          <w:szCs w:val="29"/>
+          <w:sz w:val="26"/>
+          <w:szCs w:val="26"/>
           <w:lang w:eastAsia="zh-TW"/>
         </w:rPr>
         <w:t>辨意：「</w:t>
@@ -164,8 +163,8 @@
       <w:r>
         <w:rPr>
           <w:rFonts w:hint="eastAsia" w:ascii="TW-MOE-Std-Kai" w:hAnsi="TW-MOE-Std-Kai" w:eastAsia="TW-MOE-Std-Kai" w:cs="TW-MOE-Std-Kai"/>
-          <w:sz w:val="29"/>
-          <w:szCs w:val="29"/>
+          <w:sz w:val="26"/>
+          <w:szCs w:val="26"/>
           <w:lang w:val="en-US" w:eastAsia="zh-TW"/>
         </w:rPr>
         <w:t>同（</w:t>
@@ -173,8 +172,8 @@
       <w:r>
         <w:rPr>
           <w:rFonts w:hint="eastAsia" w:ascii="GB Pinyinok-C" w:hAnsi="GB Pinyinok-C" w:eastAsia="GB Pinyinok-C" w:cs="GB Pinyinok-C"/>
-          <w:sz w:val="29"/>
-          <w:szCs w:val="29"/>
+          <w:sz w:val="26"/>
+          <w:szCs w:val="26"/>
           <w:lang w:val="en-US" w:eastAsia="zh-TW"/>
         </w:rPr>
         <w:t>tóng</w:t>
@@ -182,8 +181,8 @@
       <w:r>
         <w:rPr>
           <w:rFonts w:hint="eastAsia" w:ascii="TW-MOE-Std-Kai" w:hAnsi="TW-MOE-Std-Kai" w:eastAsia="TW-MOE-Std-Kai" w:cs="TW-MOE-Std-Kai"/>
-          <w:sz w:val="29"/>
-          <w:szCs w:val="29"/>
+          <w:sz w:val="26"/>
+          <w:szCs w:val="26"/>
           <w:lang w:val="en-US" w:eastAsia="zh-TW"/>
         </w:rPr>
         <w:t>）</w:t>
@@ -191,8 +190,8 @@
       <w:r>
         <w:rPr>
           <w:rFonts w:hint="eastAsia" w:ascii="TW-MOE-Std-Kai" w:hAnsi="TW-MOE-Std-Kai" w:eastAsia="TW-MOE-Std-Kai" w:cs="TW-MOE-Std-Kai"/>
-          <w:sz w:val="29"/>
-          <w:szCs w:val="29"/>
+          <w:sz w:val="26"/>
+          <w:szCs w:val="26"/>
           <w:lang w:eastAsia="zh-TW"/>
         </w:rPr>
         <w:t>」</w:t>
@@ -200,17 +199,28 @@
       <w:r>
         <w:rPr>
           <w:rFonts w:hint="eastAsia" w:ascii="TW-MOE-Std-Kai" w:hAnsi="TW-MOE-Std-Kai" w:eastAsia="TW-MOE-Std-Kai" w:cs="TW-MOE-Std-Kai"/>
-          <w:sz w:val="29"/>
-          <w:szCs w:val="29"/>
-          <w:lang w:val="en-US" w:eastAsia="zh-TW"/>
-        </w:rPr>
-        <w:t>是指會合、聚集、統一、齊一、一齊分享、從事、一起、一樣、和諧、和平、契約、介詞（相當於「給」、「跟」、「與」、「和」）、連詞（相當於「和」、「與」、「跟」）、姓氏，如「但悲不見九州同」、「同居」、「殊途同歸」、「天下大同」、「合同」、「有事同你商量」、「我同他一起去看電影」等。「同（</w:t>
-      </w:r>
-      <w:r>
-        <w:rPr>
-          <w:rFonts w:hint="eastAsia" w:ascii="GB Pinyinok-C" w:hAnsi="GB Pinyinok-C" w:eastAsia="GB Pinyinok-C" w:cs="GB Pinyinok-C"/>
-          <w:sz w:val="29"/>
-          <w:szCs w:val="29"/>
+          <w:sz w:val="26"/>
+          <w:szCs w:val="26"/>
+          <w:lang w:val="en-US" w:eastAsia="zh-TW"/>
+        </w:rPr>
+        <w:t>是指會合、聚集、統一、齊一、一齊分享、從事、一起、一樣、和諧、和平、契約、介詞（相當於「給」、「跟」、「與」、「和」）、連詞（相當於「和」、「與」、「跟」）、姓氏，如「但悲不見九州同」、「同學」、「同事」、「同儕」、「同仁」、「同志」、「志同道合」、「夥同」、「同居」、「陪同」、「殊途同歸」、「天下大同」、「合同」、「認同」、「贊同」、「同意」、「同心」、「同德」、「相同」、「異同」、「有事同你商量」、「我同他一起去看電影」、「同治」</w:t>
+      </w:r>
+      <w:bookmarkStart w:id="0" w:name="_GoBack"/>
+      <w:bookmarkEnd w:id="0"/>
+      <w:r>
+        <w:rPr>
+          <w:rFonts w:hint="eastAsia" w:ascii="TW-MOE-Std-Kai" w:hAnsi="TW-MOE-Std-Kai" w:eastAsia="TW-MOE-Std-Kai" w:cs="TW-MOE-Std-Kai"/>
+          <w:sz w:val="26"/>
+          <w:szCs w:val="26"/>
+          <w:lang w:val="en-US" w:eastAsia="zh-TW"/>
+        </w:rPr>
+        <w:t>等。「同（</w:t>
+      </w:r>
+      <w:r>
+        <w:rPr>
+          <w:rFonts w:hint="eastAsia" w:ascii="GB Pinyinok-C" w:hAnsi="GB Pinyinok-C" w:eastAsia="GB Pinyinok-C" w:cs="GB Pinyinok-C"/>
+          <w:sz w:val="26"/>
+          <w:szCs w:val="26"/>
           <w:lang w:val="en-US" w:eastAsia="zh-TW"/>
         </w:rPr>
         <w:t>tòng</w:t>
@@ -218,8 +228,8 @@
       <w:r>
         <w:rPr>
           <w:rFonts w:hint="eastAsia" w:ascii="TW-MOE-Std-Kai" w:hAnsi="TW-MOE-Std-Kai" w:eastAsia="TW-MOE-Std-Kai" w:cs="TW-MOE-Std-Kai"/>
-          <w:sz w:val="29"/>
-          <w:szCs w:val="29"/>
+          <w:sz w:val="26"/>
+          <w:szCs w:val="26"/>
           <w:lang w:val="en-US" w:eastAsia="zh-TW"/>
         </w:rPr>
         <w:t>）」則是專用於固定詞彙「胡同」，「胡同」為北方人稱之小巷道，亦作「衚衕」。而「仝」則是同「同（</w:t>
@@ -227,8 +237,8 @@
       <w:r>
         <w:rPr>
           <w:rFonts w:hint="eastAsia" w:ascii="GB Pinyinok-C" w:hAnsi="GB Pinyinok-C" w:eastAsia="GB Pinyinok-C" w:cs="GB Pinyinok-C"/>
-          <w:sz w:val="29"/>
-          <w:szCs w:val="29"/>
+          <w:sz w:val="26"/>
+          <w:szCs w:val="26"/>
           <w:lang w:val="en-US" w:eastAsia="zh-TW"/>
         </w:rPr>
         <w:t>tóng</w:t>
@@ -236,8 +246,8 @@
       <w:r>
         <w:rPr>
           <w:rFonts w:hint="eastAsia" w:ascii="TW-MOE-Std-Kai" w:hAnsi="TW-MOE-Std-Kai" w:eastAsia="TW-MOE-Std-Kai" w:cs="TW-MOE-Std-Kai"/>
-          <w:sz w:val="29"/>
-          <w:szCs w:val="29"/>
+          <w:sz w:val="26"/>
+          <w:szCs w:val="26"/>
           <w:lang w:val="en-US" w:eastAsia="zh-TW"/>
         </w:rPr>
         <w:t>）」，指出道書，亦可作姓氏。而「衕」則是專用於固定詞彙「衚衕」中，「衚衕」即北方人稱之小巷道，亦作「胡同」。現代語境中區分「同」、「仝」和「衕」，首先要記住讀作</w:t>
@@ -245,8 +255,8 @@
       <w:r>
         <w:rPr>
           <w:rFonts w:hint="eastAsia" w:ascii="GB Pinyinok-C" w:hAnsi="GB Pinyinok-C" w:eastAsia="GB Pinyinok-C" w:cs="GB Pinyinok-C"/>
-          <w:sz w:val="29"/>
-          <w:szCs w:val="29"/>
+          <w:sz w:val="26"/>
+          <w:szCs w:val="26"/>
           <w:lang w:val="en-US" w:eastAsia="zh-TW"/>
         </w:rPr>
         <w:t>tòng</w:t>
@@ -254,8 +264,8 @@
       <w:r>
         <w:rPr>
           <w:rFonts w:hint="eastAsia" w:ascii="TW-MOE-Std-Kai" w:hAnsi="TW-MOE-Std-Kai" w:eastAsia="TW-MOE-Std-Kai" w:cs="TW-MOE-Std-Kai"/>
-          <w:sz w:val="29"/>
-          <w:szCs w:val="29"/>
+          <w:sz w:val="26"/>
+          <w:szCs w:val="26"/>
           <w:lang w:val="en-US" w:eastAsia="zh-TW"/>
         </w:rPr>
         <w:t>時只有「衚衕」（又作「胡同」）一詞，其次只有「同」和「仝」可讀</w:t>
@@ -263,8 +273,8 @@
       <w:r>
         <w:rPr>
           <w:rFonts w:hint="eastAsia" w:ascii="GB Pinyinok-C" w:hAnsi="GB Pinyinok-C" w:eastAsia="GB Pinyinok-C" w:cs="GB Pinyinok-C"/>
-          <w:sz w:val="29"/>
-          <w:szCs w:val="29"/>
+          <w:sz w:val="26"/>
+          <w:szCs w:val="26"/>
           <w:lang w:val="en-US" w:eastAsia="zh-TW"/>
         </w:rPr>
         <w:t>tóng</w:t>
@@ -272,8 +282,8 @@
       <w:r>
         <w:rPr>
           <w:rFonts w:hint="eastAsia" w:ascii="TW-MOE-Std-Kai" w:hAnsi="TW-MOE-Std-Kai" w:eastAsia="TW-MOE-Std-Kai" w:cs="TW-MOE-Std-Kai"/>
-          <w:sz w:val="29"/>
-          <w:szCs w:val="29"/>
+          <w:sz w:val="26"/>
+          <w:szCs w:val="26"/>
           <w:lang w:val="en-US" w:eastAsia="zh-TW"/>
         </w:rPr>
         <w:t>，除姓名外今一般都用「同」。需要注意的是，「同（</w:t>
@@ -281,8 +291,8 @@
       <w:r>
         <w:rPr>
           <w:rFonts w:hint="eastAsia" w:ascii="GB Pinyinok-C" w:hAnsi="GB Pinyinok-C" w:eastAsia="GB Pinyinok-C" w:cs="GB Pinyinok-C"/>
-          <w:sz w:val="29"/>
-          <w:szCs w:val="29"/>
+          <w:sz w:val="26"/>
+          <w:szCs w:val="26"/>
           <w:lang w:val="en-US" w:eastAsia="zh-TW"/>
         </w:rPr>
         <w:t>tóng</w:t>
@@ -290,8 +300,8 @@
       <w:r>
         <w:rPr>
           <w:rFonts w:hint="eastAsia" w:ascii="TW-MOE-Std-Kai" w:hAnsi="TW-MOE-Std-Kai" w:eastAsia="TW-MOE-Std-Kai" w:cs="TW-MOE-Std-Kai"/>
-          <w:sz w:val="29"/>
-          <w:szCs w:val="29"/>
+          <w:sz w:val="26"/>
+          <w:szCs w:val="26"/>
           <w:lang w:val="en-US" w:eastAsia="zh-TW"/>
         </w:rPr>
         <w:t>）」和「仝」均可作姓氏，是兩個不同的姓，通常「仝」用於姓名時不簡化。</w:t>
@@ -301,22 +311,21 @@
       <w:pPr>
         <w:rPr>
           <w:rFonts w:hint="eastAsia" w:ascii="TW-MOE-Std-Kai" w:hAnsi="TW-MOE-Std-Kai" w:eastAsia="TW-MOE-Std-Kai" w:cs="TW-MOE-Std-Kai"/>
-          <w:sz w:val="29"/>
-          <w:szCs w:val="29"/>
+          <w:sz w:val="26"/>
+          <w:szCs w:val="26"/>
           <w:lang w:val="en-US" w:eastAsia="zh-TW"/>
         </w:rPr>
       </w:pPr>
       <w:r>
         <w:rPr>
           <w:rFonts w:hint="eastAsia" w:ascii="TW-MOE-Std-Kai" w:hAnsi="TW-MOE-Std-Kai" w:eastAsia="TW-MOE-Std-Kai" w:cs="TW-MOE-Std-Kai"/>
-          <w:sz w:val="29"/>
-          <w:szCs w:val="29"/>
+          <w:sz w:val="26"/>
+          <w:szCs w:val="26"/>
           <w:lang w:val="en-US" w:eastAsia="zh-TW"/>
         </w:rPr>
         <w:t>偏旁辨析：只有「同」可作偏旁，如「侗」、「茼」、「姛」、「狪」、「洞」、「哃」、「恫」、「挏」、「峒」、「垌」、「桐」、「迵」、「戙」、「胴」、「烔」、「痌」、「硐」、「筒」、「絧」、「粡」、「衕」、「詷」、「酮」、「銅」、「餇」、「興」、「駧」、「鮦」等。</w:t>
       </w:r>
     </w:p>
-    <w:bookmarkEnd w:id="0"/>
     <w:sectPr>
       <w:pgSz w:w="11906" w:h="16838"/>
       <w:pgMar w:top="1440" w:right="1800" w:bottom="1440" w:left="1800" w:header="851" w:footer="992" w:gutter="0"/>

--- a/169. 同、仝、衕→同.docx
+++ b/169. 同、仝、衕→同.docx
@@ -203,7 +203,7 @@
           <w:szCs w:val="26"/>
           <w:lang w:val="en-US" w:eastAsia="zh-TW"/>
         </w:rPr>
-        <w:t>是指會合、聚集、統一、齊一、一齊分享、從事、一起、一樣、和諧、和平、契約、介詞（相當於「給」、「跟」、「與」、「和」）、連詞（相當於「和」、「與」、「跟」）、姓氏，如「但悲不見九州同」、「同學」、「同事」、「同儕」、「同仁」、「同志」、「志同道合」、「夥同」、「同居」、「陪同」、「殊途同歸」、「天下大同」、「合同」、「認同」、「贊同」、「同意」、「同心」、「同德」、「相同」、「異同」、「有事同你商量」、「我同他一起去看電影」、「同治」</w:t>
+        <w:t>是指會合、聚集、統一、齊一、一齊分享、從事、一起、一樣、和諧、和平、契約、介詞（相當於「給」、「跟」、「與」、「和」）、連詞（相當於「和」、「與」、「跟」）、姓氏，如「但悲不見九州同」、「同學」、「同事」、「同儕」、「同仁」、「同志」、「志同道合」、「夥同」、「同居」、「陪同」、「夥同」</w:t>
       </w:r>
       <w:bookmarkStart w:id="0" w:name="_GoBack"/>
       <w:bookmarkEnd w:id="0"/>
@@ -214,7 +214,7 @@
           <w:szCs w:val="26"/>
           <w:lang w:val="en-US" w:eastAsia="zh-TW"/>
         </w:rPr>
-        <w:t>等。「同（</w:t>
+        <w:t>、「殊途同歸」、「天下大同」、「合同」、「認同」、「贊同」、「同意」、「同心」、「同德」、「相同」、「異同」、「有事同你商量」、「我同他一起去看電影」、「同治」等。「同（</w:t>
       </w:r>
       <w:r>
         <w:rPr>

--- a/169. 同、仝、衕→同.docx
+++ b/169. 同、仝、衕→同.docx
@@ -11,16 +11,16 @@
         <w:jc w:val="left"/>
         <w:rPr>
           <w:rFonts w:hint="eastAsia" w:ascii="TW-MOE-Std-Kai" w:hAnsi="TW-MOE-Std-Kai" w:eastAsia="TW-MOE-Std-Kai" w:cs="TW-MOE-Std-Kai"/>
-          <w:sz w:val="26"/>
-          <w:szCs w:val="26"/>
+          <w:sz w:val="25"/>
+          <w:szCs w:val="25"/>
           <w:lang w:eastAsia="zh-TW"/>
         </w:rPr>
       </w:pPr>
       <w:r>
         <w:rPr>
           <w:rFonts w:hint="eastAsia" w:ascii="TW-MOE-Std-Kai" w:hAnsi="TW-MOE-Std-Kai" w:eastAsia="TW-MOE-Std-Kai" w:cs="TW-MOE-Std-Kai"/>
-          <w:sz w:val="26"/>
-          <w:szCs w:val="26"/>
+          <w:sz w:val="25"/>
+          <w:szCs w:val="25"/>
           <w:lang w:eastAsia="zh-TW"/>
         </w:rPr>
         <w:t>《大</w:t>
@@ -29,8 +29,8 @@
         <w:rPr>
           <w:rFonts w:hint="eastAsia" w:ascii="TW-MOE-Std-Kai" w:hAnsi="TW-MOE-Std-Kai" w:eastAsia="TW-MOE-Std-Kai" w:cs="TW-MOE-Std-Kai"/>
           <w:kern w:val="2"/>
-          <w:sz w:val="26"/>
-          <w:szCs w:val="26"/>
+          <w:sz w:val="25"/>
+          <w:szCs w:val="25"/>
           <w:lang w:val="en-US" w:eastAsia="zh-TW" w:bidi="ar-SA"/>
           <w14:ligatures w14:val="none"/>
         </w:rPr>
@@ -46,16 +46,16 @@
         <w:jc w:val="left"/>
         <w:rPr>
           <w:rFonts w:hint="eastAsia" w:ascii="TW-MOE-Std-Kai" w:hAnsi="TW-MOE-Std-Kai" w:eastAsia="TW-MOE-Std-Kai" w:cs="TW-MOE-Std-Kai"/>
-          <w:sz w:val="26"/>
-          <w:szCs w:val="26"/>
+          <w:sz w:val="25"/>
+          <w:szCs w:val="25"/>
           <w:lang w:val="en-US" w:eastAsia="zh-TW"/>
         </w:rPr>
       </w:pPr>
       <w:r>
         <w:rPr>
           <w:rFonts w:hint="eastAsia" w:ascii="TW-MOE-Std-Kai" w:hAnsi="TW-MOE-Std-Kai" w:eastAsia="TW-MOE-Std-Kai" w:cs="TW-MOE-Std-Kai"/>
-          <w:sz w:val="26"/>
-          <w:szCs w:val="26"/>
+          <w:sz w:val="25"/>
+          <w:szCs w:val="25"/>
           <w:lang w:eastAsia="zh-TW"/>
         </w:rPr>
         <w:t>辨音：「</w:t>
@@ -63,8 +63,8 @@
       <w:r>
         <w:rPr>
           <w:rFonts w:hint="eastAsia" w:ascii="TW-MOE-Std-Kai" w:hAnsi="TW-MOE-Std-Kai" w:eastAsia="TW-MOE-Std-Kai" w:cs="TW-MOE-Std-Kai"/>
-          <w:sz w:val="26"/>
-          <w:szCs w:val="26"/>
+          <w:sz w:val="25"/>
+          <w:szCs w:val="25"/>
           <w:lang w:val="en-US" w:eastAsia="zh-TW"/>
         </w:rPr>
         <w:t>同」音</w:t>
@@ -72,8 +72,8 @@
       <w:r>
         <w:rPr>
           <w:rFonts w:hint="eastAsia" w:ascii="GB Pinyinok-C" w:hAnsi="GB Pinyinok-C" w:eastAsia="GB Pinyinok-C" w:cs="GB Pinyinok-C"/>
-          <w:sz w:val="26"/>
-          <w:szCs w:val="26"/>
+          <w:sz w:val="25"/>
+          <w:szCs w:val="25"/>
           <w:lang w:val="en-US" w:eastAsia="zh-TW"/>
         </w:rPr>
         <w:t>tóng</w:t>
@@ -81,8 +81,8 @@
       <w:r>
         <w:rPr>
           <w:rFonts w:hint="eastAsia" w:ascii="TW-MOE-Std-Kai" w:hAnsi="TW-MOE-Std-Kai" w:eastAsia="TW-MOE-Std-Kai" w:cs="TW-MOE-Std-Kai"/>
-          <w:sz w:val="26"/>
-          <w:szCs w:val="26"/>
+          <w:sz w:val="25"/>
+          <w:szCs w:val="25"/>
           <w:lang w:val="en-US" w:eastAsia="zh-TW"/>
         </w:rPr>
         <w:t>或</w:t>
@@ -90,8 +90,8 @@
       <w:r>
         <w:rPr>
           <w:rFonts w:hint="eastAsia" w:ascii="GB Pinyinok-C" w:hAnsi="GB Pinyinok-C" w:eastAsia="GB Pinyinok-C" w:cs="GB Pinyinok-C"/>
-          <w:sz w:val="26"/>
-          <w:szCs w:val="26"/>
+          <w:sz w:val="25"/>
+          <w:szCs w:val="25"/>
           <w:lang w:val="en-US" w:eastAsia="zh-TW"/>
         </w:rPr>
         <w:t>tòng</w:t>
@@ -99,8 +99,8 @@
       <w:r>
         <w:rPr>
           <w:rFonts w:hint="eastAsia" w:ascii="TW-MOE-Std-Kai" w:hAnsi="TW-MOE-Std-Kai" w:eastAsia="TW-MOE-Std-Kai" w:cs="TW-MOE-Std-Kai"/>
-          <w:sz w:val="26"/>
-          <w:szCs w:val="26"/>
+          <w:sz w:val="25"/>
+          <w:szCs w:val="25"/>
           <w:lang w:val="en-US" w:eastAsia="zh-TW"/>
         </w:rPr>
         <w:t>，「仝」音</w:t>
@@ -108,8 +108,8 @@
       <w:r>
         <w:rPr>
           <w:rFonts w:hint="eastAsia" w:ascii="GB Pinyinok-C" w:hAnsi="GB Pinyinok-C" w:eastAsia="GB Pinyinok-C" w:cs="GB Pinyinok-C"/>
-          <w:sz w:val="26"/>
-          <w:szCs w:val="26"/>
+          <w:sz w:val="25"/>
+          <w:szCs w:val="25"/>
           <w:lang w:val="en-US" w:eastAsia="zh-TW"/>
         </w:rPr>
         <w:t>tóng</w:t>
@@ -117,8 +117,8 @@
       <w:r>
         <w:rPr>
           <w:rFonts w:hint="eastAsia" w:ascii="TW-MOE-Std-Kai" w:hAnsi="TW-MOE-Std-Kai" w:eastAsia="TW-MOE-Std-Kai" w:cs="TW-MOE-Std-Kai"/>
-          <w:sz w:val="26"/>
-          <w:szCs w:val="26"/>
+          <w:sz w:val="25"/>
+          <w:szCs w:val="25"/>
           <w:lang w:val="en-US" w:eastAsia="zh-TW"/>
         </w:rPr>
         <w:t>，「衕」音</w:t>
@@ -126,8 +126,8 @@
       <w:r>
         <w:rPr>
           <w:rFonts w:hint="eastAsia" w:ascii="GB Pinyinok-C" w:hAnsi="GB Pinyinok-C" w:eastAsia="GB Pinyinok-C" w:cs="GB Pinyinok-C"/>
-          <w:sz w:val="26"/>
-          <w:szCs w:val="26"/>
+          <w:sz w:val="25"/>
+          <w:szCs w:val="25"/>
           <w:lang w:val="en-US" w:eastAsia="zh-TW"/>
         </w:rPr>
         <w:t>tòng</w:t>
@@ -135,8 +135,8 @@
       <w:r>
         <w:rPr>
           <w:rFonts w:hint="eastAsia" w:ascii="TW-MOE-Std-Kai" w:hAnsi="TW-MOE-Std-Kai" w:eastAsia="TW-MOE-Std-Kai" w:cs="TW-MOE-Std-Kai"/>
-          <w:sz w:val="26"/>
-          <w:szCs w:val="26"/>
+          <w:sz w:val="25"/>
+          <w:szCs w:val="25"/>
           <w:lang w:val="en-US" w:eastAsia="zh-TW"/>
         </w:rPr>
         <w:t>。</w:t>
@@ -146,16 +146,16 @@
       <w:pPr>
         <w:rPr>
           <w:rFonts w:hint="eastAsia" w:ascii="TW-MOE-Std-Kai" w:hAnsi="TW-MOE-Std-Kai" w:eastAsia="TW-MOE-Std-Kai" w:cs="TW-MOE-Std-Kai"/>
-          <w:sz w:val="26"/>
-          <w:szCs w:val="26"/>
+          <w:sz w:val="25"/>
+          <w:szCs w:val="25"/>
           <w:lang w:val="en-US" w:eastAsia="zh-TW"/>
         </w:rPr>
       </w:pPr>
       <w:r>
         <w:rPr>
           <w:rFonts w:hint="eastAsia" w:ascii="TW-MOE-Std-Kai" w:hAnsi="TW-MOE-Std-Kai" w:eastAsia="TW-MOE-Std-Kai" w:cs="TW-MOE-Std-Kai"/>
-          <w:sz w:val="26"/>
-          <w:szCs w:val="26"/>
+          <w:sz w:val="25"/>
+          <w:szCs w:val="25"/>
           <w:lang w:eastAsia="zh-TW"/>
         </w:rPr>
         <w:t>辨意：「</w:t>
@@ -163,8 +163,8 @@
       <w:r>
         <w:rPr>
           <w:rFonts w:hint="eastAsia" w:ascii="TW-MOE-Std-Kai" w:hAnsi="TW-MOE-Std-Kai" w:eastAsia="TW-MOE-Std-Kai" w:cs="TW-MOE-Std-Kai"/>
-          <w:sz w:val="26"/>
-          <w:szCs w:val="26"/>
+          <w:sz w:val="25"/>
+          <w:szCs w:val="25"/>
           <w:lang w:val="en-US" w:eastAsia="zh-TW"/>
         </w:rPr>
         <w:t>同（</w:t>
@@ -172,8 +172,8 @@
       <w:r>
         <w:rPr>
           <w:rFonts w:hint="eastAsia" w:ascii="GB Pinyinok-C" w:hAnsi="GB Pinyinok-C" w:eastAsia="GB Pinyinok-C" w:cs="GB Pinyinok-C"/>
-          <w:sz w:val="26"/>
-          <w:szCs w:val="26"/>
+          <w:sz w:val="25"/>
+          <w:szCs w:val="25"/>
           <w:lang w:val="en-US" w:eastAsia="zh-TW"/>
         </w:rPr>
         <w:t>tóng</w:t>
@@ -181,8 +181,8 @@
       <w:r>
         <w:rPr>
           <w:rFonts w:hint="eastAsia" w:ascii="TW-MOE-Std-Kai" w:hAnsi="TW-MOE-Std-Kai" w:eastAsia="TW-MOE-Std-Kai" w:cs="TW-MOE-Std-Kai"/>
-          <w:sz w:val="26"/>
-          <w:szCs w:val="26"/>
+          <w:sz w:val="25"/>
+          <w:szCs w:val="25"/>
           <w:lang w:val="en-US" w:eastAsia="zh-TW"/>
         </w:rPr>
         <w:t>）</w:t>
@@ -190,8 +190,8 @@
       <w:r>
         <w:rPr>
           <w:rFonts w:hint="eastAsia" w:ascii="TW-MOE-Std-Kai" w:hAnsi="TW-MOE-Std-Kai" w:eastAsia="TW-MOE-Std-Kai" w:cs="TW-MOE-Std-Kai"/>
-          <w:sz w:val="26"/>
-          <w:szCs w:val="26"/>
+          <w:sz w:val="25"/>
+          <w:szCs w:val="25"/>
           <w:lang w:eastAsia="zh-TW"/>
         </w:rPr>
         <w:t>」</w:t>
@@ -199,28 +199,28 @@
       <w:r>
         <w:rPr>
           <w:rFonts w:hint="eastAsia" w:ascii="TW-MOE-Std-Kai" w:hAnsi="TW-MOE-Std-Kai" w:eastAsia="TW-MOE-Std-Kai" w:cs="TW-MOE-Std-Kai"/>
-          <w:sz w:val="26"/>
-          <w:szCs w:val="26"/>
-          <w:lang w:val="en-US" w:eastAsia="zh-TW"/>
-        </w:rPr>
-        <w:t>是指會合、聚集、統一、齊一、一齊分享、從事、一起、一樣、和諧、和平、契約、介詞（相當於「給」、「跟」、「與」、「和」）、連詞（相當於「和」、「與」、「跟」）、姓氏，如「但悲不見九州同」、「同學」、「同事」、「同儕」、「同仁」、「同志」、「志同道合」、「夥同」、「同居」、「陪同」、「夥同」</w:t>
+          <w:sz w:val="25"/>
+          <w:szCs w:val="25"/>
+          <w:lang w:val="en-US" w:eastAsia="zh-TW"/>
+        </w:rPr>
+        <w:t>是指會合、聚集、統一、齊一、一齊分享、從事、一起、一樣、和諧、和平、契約、介詞（相當於「給」、「跟」、「與」、「和」）、連詞（相當於「和」、「與」、「跟」）、姓氏，如「但悲不見九州同」、「同學」、「同事」、「同儕」、「同仁」、「同胞」、「同袍」、「同志」、「志同道合」、「夥同」、「同居」、「陪同」、「夥同」、「殊途同歸」、「</w:t>
       </w:r>
       <w:bookmarkStart w:id="0" w:name="_GoBack"/>
       <w:bookmarkEnd w:id="0"/>
       <w:r>
         <w:rPr>
           <w:rFonts w:hint="eastAsia" w:ascii="TW-MOE-Std-Kai" w:hAnsi="TW-MOE-Std-Kai" w:eastAsia="TW-MOE-Std-Kai" w:cs="TW-MOE-Std-Kai"/>
-          <w:sz w:val="26"/>
-          <w:szCs w:val="26"/>
-          <w:lang w:val="en-US" w:eastAsia="zh-TW"/>
-        </w:rPr>
-        <w:t>、「殊途同歸」、「天下大同」、「合同」、「認同」、「贊同」、「同意」、「同心」、「同德」、「相同」、「異同」、「有事同你商量」、「我同他一起去看電影」、「同治」等。「同（</w:t>
-      </w:r>
-      <w:r>
-        <w:rPr>
-          <w:rFonts w:hint="eastAsia" w:ascii="GB Pinyinok-C" w:hAnsi="GB Pinyinok-C" w:eastAsia="GB Pinyinok-C" w:cs="GB Pinyinok-C"/>
-          <w:sz w:val="26"/>
-          <w:szCs w:val="26"/>
+          <w:sz w:val="25"/>
+          <w:szCs w:val="25"/>
+          <w:lang w:val="en-US" w:eastAsia="zh-TW"/>
+        </w:rPr>
+        <w:t>天下大同」、「合同」、「認同」、「贊同」、「同意」、「同心」、「同德」、「相同」、「異同」、「有事同你商量」、「我同他一起去看電影」、「同治」等。「同（</w:t>
+      </w:r>
+      <w:r>
+        <w:rPr>
+          <w:rFonts w:hint="eastAsia" w:ascii="GB Pinyinok-C" w:hAnsi="GB Pinyinok-C" w:eastAsia="GB Pinyinok-C" w:cs="GB Pinyinok-C"/>
+          <w:sz w:val="25"/>
+          <w:szCs w:val="25"/>
           <w:lang w:val="en-US" w:eastAsia="zh-TW"/>
         </w:rPr>
         <w:t>tòng</w:t>
@@ -228,8 +228,8 @@
       <w:r>
         <w:rPr>
           <w:rFonts w:hint="eastAsia" w:ascii="TW-MOE-Std-Kai" w:hAnsi="TW-MOE-Std-Kai" w:eastAsia="TW-MOE-Std-Kai" w:cs="TW-MOE-Std-Kai"/>
-          <w:sz w:val="26"/>
-          <w:szCs w:val="26"/>
+          <w:sz w:val="25"/>
+          <w:szCs w:val="25"/>
           <w:lang w:val="en-US" w:eastAsia="zh-TW"/>
         </w:rPr>
         <w:t>）」則是專用於固定詞彙「胡同」，「胡同」為北方人稱之小巷道，亦作「衚衕」。而「仝」則是同「同（</w:t>
@@ -237,8 +237,8 @@
       <w:r>
         <w:rPr>
           <w:rFonts w:hint="eastAsia" w:ascii="GB Pinyinok-C" w:hAnsi="GB Pinyinok-C" w:eastAsia="GB Pinyinok-C" w:cs="GB Pinyinok-C"/>
-          <w:sz w:val="26"/>
-          <w:szCs w:val="26"/>
+          <w:sz w:val="25"/>
+          <w:szCs w:val="25"/>
           <w:lang w:val="en-US" w:eastAsia="zh-TW"/>
         </w:rPr>
         <w:t>tóng</w:t>
@@ -246,8 +246,8 @@
       <w:r>
         <w:rPr>
           <w:rFonts w:hint="eastAsia" w:ascii="TW-MOE-Std-Kai" w:hAnsi="TW-MOE-Std-Kai" w:eastAsia="TW-MOE-Std-Kai" w:cs="TW-MOE-Std-Kai"/>
-          <w:sz w:val="26"/>
-          <w:szCs w:val="26"/>
+          <w:sz w:val="25"/>
+          <w:szCs w:val="25"/>
           <w:lang w:val="en-US" w:eastAsia="zh-TW"/>
         </w:rPr>
         <w:t>）」，指出道書，亦可作姓氏。而「衕」則是專用於固定詞彙「衚衕」中，「衚衕」即北方人稱之小巷道，亦作「胡同」。現代語境中區分「同」、「仝」和「衕」，首先要記住讀作</w:t>
@@ -255,8 +255,8 @@
       <w:r>
         <w:rPr>
           <w:rFonts w:hint="eastAsia" w:ascii="GB Pinyinok-C" w:hAnsi="GB Pinyinok-C" w:eastAsia="GB Pinyinok-C" w:cs="GB Pinyinok-C"/>
-          <w:sz w:val="26"/>
-          <w:szCs w:val="26"/>
+          <w:sz w:val="25"/>
+          <w:szCs w:val="25"/>
           <w:lang w:val="en-US" w:eastAsia="zh-TW"/>
         </w:rPr>
         <w:t>tòng</w:t>
@@ -264,8 +264,8 @@
       <w:r>
         <w:rPr>
           <w:rFonts w:hint="eastAsia" w:ascii="TW-MOE-Std-Kai" w:hAnsi="TW-MOE-Std-Kai" w:eastAsia="TW-MOE-Std-Kai" w:cs="TW-MOE-Std-Kai"/>
-          <w:sz w:val="26"/>
-          <w:szCs w:val="26"/>
+          <w:sz w:val="25"/>
+          <w:szCs w:val="25"/>
           <w:lang w:val="en-US" w:eastAsia="zh-TW"/>
         </w:rPr>
         <w:t>時只有「衚衕」（又作「胡同」）一詞，其次只有「同」和「仝」可讀</w:t>
@@ -273,8 +273,8 @@
       <w:r>
         <w:rPr>
           <w:rFonts w:hint="eastAsia" w:ascii="GB Pinyinok-C" w:hAnsi="GB Pinyinok-C" w:eastAsia="GB Pinyinok-C" w:cs="GB Pinyinok-C"/>
-          <w:sz w:val="26"/>
-          <w:szCs w:val="26"/>
+          <w:sz w:val="25"/>
+          <w:szCs w:val="25"/>
           <w:lang w:val="en-US" w:eastAsia="zh-TW"/>
         </w:rPr>
         <w:t>tóng</w:t>
@@ -282,8 +282,8 @@
       <w:r>
         <w:rPr>
           <w:rFonts w:hint="eastAsia" w:ascii="TW-MOE-Std-Kai" w:hAnsi="TW-MOE-Std-Kai" w:eastAsia="TW-MOE-Std-Kai" w:cs="TW-MOE-Std-Kai"/>
-          <w:sz w:val="26"/>
-          <w:szCs w:val="26"/>
+          <w:sz w:val="25"/>
+          <w:szCs w:val="25"/>
           <w:lang w:val="en-US" w:eastAsia="zh-TW"/>
         </w:rPr>
         <w:t>，除姓名外今一般都用「同」。需要注意的是，「同（</w:t>
@@ -291,8 +291,8 @@
       <w:r>
         <w:rPr>
           <w:rFonts w:hint="eastAsia" w:ascii="GB Pinyinok-C" w:hAnsi="GB Pinyinok-C" w:eastAsia="GB Pinyinok-C" w:cs="GB Pinyinok-C"/>
-          <w:sz w:val="26"/>
-          <w:szCs w:val="26"/>
+          <w:sz w:val="25"/>
+          <w:szCs w:val="25"/>
           <w:lang w:val="en-US" w:eastAsia="zh-TW"/>
         </w:rPr>
         <w:t>tóng</w:t>
@@ -300,8 +300,8 @@
       <w:r>
         <w:rPr>
           <w:rFonts w:hint="eastAsia" w:ascii="TW-MOE-Std-Kai" w:hAnsi="TW-MOE-Std-Kai" w:eastAsia="TW-MOE-Std-Kai" w:cs="TW-MOE-Std-Kai"/>
-          <w:sz w:val="26"/>
-          <w:szCs w:val="26"/>
+          <w:sz w:val="25"/>
+          <w:szCs w:val="25"/>
           <w:lang w:val="en-US" w:eastAsia="zh-TW"/>
         </w:rPr>
         <w:t>）」和「仝」均可作姓氏，是兩個不同的姓，通常「仝」用於姓名時不簡化。</w:t>
@@ -311,16 +311,16 @@
       <w:pPr>
         <w:rPr>
           <w:rFonts w:hint="eastAsia" w:ascii="TW-MOE-Std-Kai" w:hAnsi="TW-MOE-Std-Kai" w:eastAsia="TW-MOE-Std-Kai" w:cs="TW-MOE-Std-Kai"/>
-          <w:sz w:val="26"/>
-          <w:szCs w:val="26"/>
+          <w:sz w:val="25"/>
+          <w:szCs w:val="25"/>
           <w:lang w:val="en-US" w:eastAsia="zh-TW"/>
         </w:rPr>
       </w:pPr>
       <w:r>
         <w:rPr>
           <w:rFonts w:hint="eastAsia" w:ascii="TW-MOE-Std-Kai" w:hAnsi="TW-MOE-Std-Kai" w:eastAsia="TW-MOE-Std-Kai" w:cs="TW-MOE-Std-Kai"/>
-          <w:sz w:val="26"/>
-          <w:szCs w:val="26"/>
+          <w:sz w:val="25"/>
+          <w:szCs w:val="25"/>
           <w:lang w:val="en-US" w:eastAsia="zh-TW"/>
         </w:rPr>
         <w:t>偏旁辨析：只有「同」可作偏旁，如「侗」、「茼」、「姛」、「狪」、「洞」、「哃」、「恫」、「挏」、「峒」、「垌」、「桐」、「迵」、「戙」、「胴」、「烔」、「痌」、「硐」、「筒」、「絧」、「粡」、「衕」、「詷」、「酮」、「銅」、「餇」、「興」、「駧」、「鮦」等。</w:t>

--- a/169. 同、仝、衕→同.docx
+++ b/169. 同、仝、衕→同.docx
@@ -203,7 +203,7 @@
           <w:szCs w:val="25"/>
           <w:lang w:val="en-US" w:eastAsia="zh-TW"/>
         </w:rPr>
-        <w:t>是指會合、聚集、統一、齊一、一齊分享、從事、一起、一樣、和諧、和平、契約、介詞（相當於「給」、「跟」、「與」、「和」）、連詞（相當於「和」、「與」、「跟」）、姓氏，如「但悲不見九州同」、「同學」、「同事」、「同儕」、「同仁」、「同胞」、「同袍」、「同志」、「志同道合」、「夥同」、「同居」、「陪同」、「夥同」、「殊途同歸」、「</w:t>
+        <w:t>是指會合、聚集、統一、齊一、一齊分享、從事、一起、一樣、和諧、和平、契約、介詞（相當於「給」、「跟」、「與」、「和」）、連詞（相當於「和」、「與」、「跟」）、姓氏，如「但悲不見九州同」、「同學」、「同事」、「同儕」、「同仁」、「同胞」、「同袍」、「同志」、「志同道合」、「共同」</w:t>
       </w:r>
       <w:bookmarkStart w:id="0" w:name="_GoBack"/>
       <w:bookmarkEnd w:id="0"/>
@@ -214,7 +214,7 @@
           <w:szCs w:val="25"/>
           <w:lang w:val="en-US" w:eastAsia="zh-TW"/>
         </w:rPr>
-        <w:t>天下大同」、「合同」、「認同」、「贊同」、「同意」、「同心」、「同德」、「相同」、「異同」、「有事同你商量」、「我同他一起去看電影」、「同治」等。「同（</w:t>
+        <w:t>、「夥同」、「同居」、「陪同」、「夥同」、「殊途同歸」、「天下大同」、「合同」、「認同」、「贊同」、「同意」、「同心」、「同德」、「相同」、「異同」、「有事同你商量」、「我同他一起去看電影」、「同治」等。「同（</w:t>
       </w:r>
       <w:r>
         <w:rPr>

--- a/169. 同、仝、衕→同.docx
+++ b/169. 同、仝、衕→同.docx
@@ -203,7 +203,7 @@
           <w:szCs w:val="25"/>
           <w:lang w:val="en-US" w:eastAsia="zh-TW"/>
         </w:rPr>
-        <w:t>是指會合、聚集、統一、齊一、一齊分享、從事、一起、一樣、和諧、和平、契約、介詞（相當於「給」、「跟」、「與」、「和」）、連詞（相當於「和」、「與」、「跟」）、姓氏，如「但悲不見九州同」、「同學」、「同事」、「同儕」、「同仁」、「同胞」、「同袍」、「同志」、「志同道合」、「共同」</w:t>
+        <w:t>是指會合、聚集、統一、齊一、一齊分享、從事、一起、一樣、和諧、和平、契約、介詞（相當於「給」、「跟」、「與」、「和」）、連詞（相當於「和」、「與」、「跟」）、姓氏，如「但悲不見九州同」、「同學」、「同事」、「同儕」、「同仁」、「同胞」、「同袍」、「同志」、「同類」、「志同道合」、「共同」、「夥同」、「同居」、「陪同」、「夥同」、「殊途同歸」、「天下大同」、「合同」、「認同」、「贊同」、「同意」、「苟同」、「同心」、「同德」、「同聲」、「同氣」</w:t>
       </w:r>
       <w:bookmarkStart w:id="0" w:name="_GoBack"/>
       <w:bookmarkEnd w:id="0"/>
@@ -214,7 +214,7 @@
           <w:szCs w:val="25"/>
           <w:lang w:val="en-US" w:eastAsia="zh-TW"/>
         </w:rPr>
-        <w:t>、「夥同」、「同居」、「陪同」、「夥同」、「殊途同歸」、「天下大同」、「合同」、「認同」、「贊同」、「同意」、「同心」、「同德」、「相同」、「異同」、「有事同你商量」、「我同他一起去看電影」、「同治」等。「同（</w:t>
+        <w:t>、「相同」、「異同」、「有事同你商量」、「我同他一起去看電影」、「同治」等。「同（</w:t>
       </w:r>
       <w:r>
         <w:rPr>

--- a/169. 同、仝、衕→同.docx
+++ b/169. 同、仝、衕→同.docx
@@ -203,7 +203,7 @@
           <w:szCs w:val="25"/>
           <w:lang w:val="en-US" w:eastAsia="zh-TW"/>
         </w:rPr>
-        <w:t>是指會合、聚集、統一、齊一、一齊分享、從事、一起、一樣、和諧、和平、契約、介詞（相當於「給」、「跟」、「與」、「和」）、連詞（相當於「和」、「與」、「跟」）、姓氏，如「但悲不見九州同」、「同學」、「同事」、「同儕」、「同仁」、「同胞」、「同袍」、「同志」、「同類」、「志同道合」、「共同」、「夥同」、「同居」、「陪同」、「夥同」、「殊途同歸」、「天下大同」、「合同」、「認同」、「贊同」、「同意」、「苟同」、「同心」、「同德」、「同聲」、「同氣」</w:t>
+        <w:t>是指會合、聚集、統一、齊一、一齊分享、從事、一起、一樣、和諧、和平、契約、介詞（相當於「給」、「跟」、「與」、「和」）、連詞（相當於「和」、「與」、「跟」）、姓氏，如「但悲不見九州同」、「同學」、「同事」、「同儕」、「同仁」、「同胞」、「同袍」、「同志」、「同類」、「志同道合」、「共同」、「夥同」、「同居」、「陪同」、「夥同」、「殊途同歸」、「天下大同」、「合同」、「認同」、「贊同」、「同意」、「苟同」、「一同」、「同心」、「同德」、「同聲」、「同氣」、「相同」、「異同」、「求同存異」</w:t>
       </w:r>
       <w:bookmarkStart w:id="0" w:name="_GoBack"/>
       <w:bookmarkEnd w:id="0"/>
@@ -214,7 +214,7 @@
           <w:szCs w:val="25"/>
           <w:lang w:val="en-US" w:eastAsia="zh-TW"/>
         </w:rPr>
-        <w:t>、「相同」、「異同」、「有事同你商量」、「我同他一起去看電影」、「同治」等。「同（</w:t>
+        <w:t>、「有事同你商量」、「我同他一起去看電影」、「同治」等。「同（</w:t>
       </w:r>
       <w:r>
         <w:rPr>

--- a/169. 同、仝、衕→同.docx
+++ b/169. 同、仝、衕→同.docx
@@ -11,16 +11,16 @@
         <w:jc w:val="left"/>
         <w:rPr>
           <w:rFonts w:hint="eastAsia" w:ascii="TW-MOE-Std-Kai" w:hAnsi="TW-MOE-Std-Kai" w:eastAsia="TW-MOE-Std-Kai" w:cs="TW-MOE-Std-Kai"/>
-          <w:sz w:val="25"/>
-          <w:szCs w:val="25"/>
+          <w:sz w:val="24"/>
+          <w:szCs w:val="24"/>
           <w:lang w:eastAsia="zh-TW"/>
         </w:rPr>
       </w:pPr>
       <w:r>
         <w:rPr>
           <w:rFonts w:hint="eastAsia" w:ascii="TW-MOE-Std-Kai" w:hAnsi="TW-MOE-Std-Kai" w:eastAsia="TW-MOE-Std-Kai" w:cs="TW-MOE-Std-Kai"/>
-          <w:sz w:val="25"/>
-          <w:szCs w:val="25"/>
+          <w:sz w:val="24"/>
+          <w:szCs w:val="24"/>
           <w:lang w:eastAsia="zh-TW"/>
         </w:rPr>
         <w:t>《大</w:t>
@@ -29,8 +29,8 @@
         <w:rPr>
           <w:rFonts w:hint="eastAsia" w:ascii="TW-MOE-Std-Kai" w:hAnsi="TW-MOE-Std-Kai" w:eastAsia="TW-MOE-Std-Kai" w:cs="TW-MOE-Std-Kai"/>
           <w:kern w:val="2"/>
-          <w:sz w:val="25"/>
-          <w:szCs w:val="25"/>
+          <w:sz w:val="24"/>
+          <w:szCs w:val="24"/>
           <w:lang w:val="en-US" w:eastAsia="zh-TW" w:bidi="ar-SA"/>
           <w14:ligatures w14:val="none"/>
         </w:rPr>
@@ -46,16 +46,16 @@
         <w:jc w:val="left"/>
         <w:rPr>
           <w:rFonts w:hint="eastAsia" w:ascii="TW-MOE-Std-Kai" w:hAnsi="TW-MOE-Std-Kai" w:eastAsia="TW-MOE-Std-Kai" w:cs="TW-MOE-Std-Kai"/>
-          <w:sz w:val="25"/>
-          <w:szCs w:val="25"/>
+          <w:sz w:val="24"/>
+          <w:szCs w:val="24"/>
           <w:lang w:val="en-US" w:eastAsia="zh-TW"/>
         </w:rPr>
       </w:pPr>
       <w:r>
         <w:rPr>
           <w:rFonts w:hint="eastAsia" w:ascii="TW-MOE-Std-Kai" w:hAnsi="TW-MOE-Std-Kai" w:eastAsia="TW-MOE-Std-Kai" w:cs="TW-MOE-Std-Kai"/>
-          <w:sz w:val="25"/>
-          <w:szCs w:val="25"/>
+          <w:sz w:val="24"/>
+          <w:szCs w:val="24"/>
           <w:lang w:eastAsia="zh-TW"/>
         </w:rPr>
         <w:t>辨音：「</w:t>
@@ -63,8 +63,8 @@
       <w:r>
         <w:rPr>
           <w:rFonts w:hint="eastAsia" w:ascii="TW-MOE-Std-Kai" w:hAnsi="TW-MOE-Std-Kai" w:eastAsia="TW-MOE-Std-Kai" w:cs="TW-MOE-Std-Kai"/>
-          <w:sz w:val="25"/>
-          <w:szCs w:val="25"/>
+          <w:sz w:val="24"/>
+          <w:szCs w:val="24"/>
           <w:lang w:val="en-US" w:eastAsia="zh-TW"/>
         </w:rPr>
         <w:t>同」音</w:t>
@@ -72,8 +72,8 @@
       <w:r>
         <w:rPr>
           <w:rFonts w:hint="eastAsia" w:ascii="GB Pinyinok-C" w:hAnsi="GB Pinyinok-C" w:eastAsia="GB Pinyinok-C" w:cs="GB Pinyinok-C"/>
-          <w:sz w:val="25"/>
-          <w:szCs w:val="25"/>
+          <w:sz w:val="24"/>
+          <w:szCs w:val="24"/>
           <w:lang w:val="en-US" w:eastAsia="zh-TW"/>
         </w:rPr>
         <w:t>tóng</w:t>
@@ -81,8 +81,8 @@
       <w:r>
         <w:rPr>
           <w:rFonts w:hint="eastAsia" w:ascii="TW-MOE-Std-Kai" w:hAnsi="TW-MOE-Std-Kai" w:eastAsia="TW-MOE-Std-Kai" w:cs="TW-MOE-Std-Kai"/>
-          <w:sz w:val="25"/>
-          <w:szCs w:val="25"/>
+          <w:sz w:val="24"/>
+          <w:szCs w:val="24"/>
           <w:lang w:val="en-US" w:eastAsia="zh-TW"/>
         </w:rPr>
         <w:t>或</w:t>
@@ -90,8 +90,8 @@
       <w:r>
         <w:rPr>
           <w:rFonts w:hint="eastAsia" w:ascii="GB Pinyinok-C" w:hAnsi="GB Pinyinok-C" w:eastAsia="GB Pinyinok-C" w:cs="GB Pinyinok-C"/>
-          <w:sz w:val="25"/>
-          <w:szCs w:val="25"/>
+          <w:sz w:val="24"/>
+          <w:szCs w:val="24"/>
           <w:lang w:val="en-US" w:eastAsia="zh-TW"/>
         </w:rPr>
         <w:t>tòng</w:t>
@@ -99,8 +99,8 @@
       <w:r>
         <w:rPr>
           <w:rFonts w:hint="eastAsia" w:ascii="TW-MOE-Std-Kai" w:hAnsi="TW-MOE-Std-Kai" w:eastAsia="TW-MOE-Std-Kai" w:cs="TW-MOE-Std-Kai"/>
-          <w:sz w:val="25"/>
-          <w:szCs w:val="25"/>
+          <w:sz w:val="24"/>
+          <w:szCs w:val="24"/>
           <w:lang w:val="en-US" w:eastAsia="zh-TW"/>
         </w:rPr>
         <w:t>，「仝」音</w:t>
@@ -108,8 +108,8 @@
       <w:r>
         <w:rPr>
           <w:rFonts w:hint="eastAsia" w:ascii="GB Pinyinok-C" w:hAnsi="GB Pinyinok-C" w:eastAsia="GB Pinyinok-C" w:cs="GB Pinyinok-C"/>
-          <w:sz w:val="25"/>
-          <w:szCs w:val="25"/>
+          <w:sz w:val="24"/>
+          <w:szCs w:val="24"/>
           <w:lang w:val="en-US" w:eastAsia="zh-TW"/>
         </w:rPr>
         <w:t>tóng</w:t>
@@ -117,8 +117,8 @@
       <w:r>
         <w:rPr>
           <w:rFonts w:hint="eastAsia" w:ascii="TW-MOE-Std-Kai" w:hAnsi="TW-MOE-Std-Kai" w:eastAsia="TW-MOE-Std-Kai" w:cs="TW-MOE-Std-Kai"/>
-          <w:sz w:val="25"/>
-          <w:szCs w:val="25"/>
+          <w:sz w:val="24"/>
+          <w:szCs w:val="24"/>
           <w:lang w:val="en-US" w:eastAsia="zh-TW"/>
         </w:rPr>
         <w:t>，「衕」音</w:t>
@@ -126,8 +126,8 @@
       <w:r>
         <w:rPr>
           <w:rFonts w:hint="eastAsia" w:ascii="GB Pinyinok-C" w:hAnsi="GB Pinyinok-C" w:eastAsia="GB Pinyinok-C" w:cs="GB Pinyinok-C"/>
-          <w:sz w:val="25"/>
-          <w:szCs w:val="25"/>
+          <w:sz w:val="24"/>
+          <w:szCs w:val="24"/>
           <w:lang w:val="en-US" w:eastAsia="zh-TW"/>
         </w:rPr>
         <w:t>tòng</w:t>
@@ -135,8 +135,8 @@
       <w:r>
         <w:rPr>
           <w:rFonts w:hint="eastAsia" w:ascii="TW-MOE-Std-Kai" w:hAnsi="TW-MOE-Std-Kai" w:eastAsia="TW-MOE-Std-Kai" w:cs="TW-MOE-Std-Kai"/>
-          <w:sz w:val="25"/>
-          <w:szCs w:val="25"/>
+          <w:sz w:val="24"/>
+          <w:szCs w:val="24"/>
           <w:lang w:val="en-US" w:eastAsia="zh-TW"/>
         </w:rPr>
         <w:t>。</w:t>
@@ -146,16 +146,16 @@
       <w:pPr>
         <w:rPr>
           <w:rFonts w:hint="eastAsia" w:ascii="TW-MOE-Std-Kai" w:hAnsi="TW-MOE-Std-Kai" w:eastAsia="TW-MOE-Std-Kai" w:cs="TW-MOE-Std-Kai"/>
-          <w:sz w:val="25"/>
-          <w:szCs w:val="25"/>
+          <w:sz w:val="24"/>
+          <w:szCs w:val="24"/>
           <w:lang w:val="en-US" w:eastAsia="zh-TW"/>
         </w:rPr>
       </w:pPr>
       <w:r>
         <w:rPr>
           <w:rFonts w:hint="eastAsia" w:ascii="TW-MOE-Std-Kai" w:hAnsi="TW-MOE-Std-Kai" w:eastAsia="TW-MOE-Std-Kai" w:cs="TW-MOE-Std-Kai"/>
-          <w:sz w:val="25"/>
-          <w:szCs w:val="25"/>
+          <w:sz w:val="24"/>
+          <w:szCs w:val="24"/>
           <w:lang w:eastAsia="zh-TW"/>
         </w:rPr>
         <w:t>辨意：「</w:t>
@@ -163,8 +163,8 @@
       <w:r>
         <w:rPr>
           <w:rFonts w:hint="eastAsia" w:ascii="TW-MOE-Std-Kai" w:hAnsi="TW-MOE-Std-Kai" w:eastAsia="TW-MOE-Std-Kai" w:cs="TW-MOE-Std-Kai"/>
-          <w:sz w:val="25"/>
-          <w:szCs w:val="25"/>
+          <w:sz w:val="24"/>
+          <w:szCs w:val="24"/>
           <w:lang w:val="en-US" w:eastAsia="zh-TW"/>
         </w:rPr>
         <w:t>同（</w:t>
@@ -172,8 +172,8 @@
       <w:r>
         <w:rPr>
           <w:rFonts w:hint="eastAsia" w:ascii="GB Pinyinok-C" w:hAnsi="GB Pinyinok-C" w:eastAsia="GB Pinyinok-C" w:cs="GB Pinyinok-C"/>
-          <w:sz w:val="25"/>
-          <w:szCs w:val="25"/>
+          <w:sz w:val="24"/>
+          <w:szCs w:val="24"/>
           <w:lang w:val="en-US" w:eastAsia="zh-TW"/>
         </w:rPr>
         <w:t>tóng</w:t>
@@ -181,8 +181,8 @@
       <w:r>
         <w:rPr>
           <w:rFonts w:hint="eastAsia" w:ascii="TW-MOE-Std-Kai" w:hAnsi="TW-MOE-Std-Kai" w:eastAsia="TW-MOE-Std-Kai" w:cs="TW-MOE-Std-Kai"/>
-          <w:sz w:val="25"/>
-          <w:szCs w:val="25"/>
+          <w:sz w:val="24"/>
+          <w:szCs w:val="24"/>
           <w:lang w:val="en-US" w:eastAsia="zh-TW"/>
         </w:rPr>
         <w:t>）</w:t>
@@ -190,8 +190,8 @@
       <w:r>
         <w:rPr>
           <w:rFonts w:hint="eastAsia" w:ascii="TW-MOE-Std-Kai" w:hAnsi="TW-MOE-Std-Kai" w:eastAsia="TW-MOE-Std-Kai" w:cs="TW-MOE-Std-Kai"/>
-          <w:sz w:val="25"/>
-          <w:szCs w:val="25"/>
+          <w:sz w:val="24"/>
+          <w:szCs w:val="24"/>
           <w:lang w:eastAsia="zh-TW"/>
         </w:rPr>
         <w:t>」</w:t>
@@ -199,28 +199,64 @@
       <w:r>
         <w:rPr>
           <w:rFonts w:hint="eastAsia" w:ascii="TW-MOE-Std-Kai" w:hAnsi="TW-MOE-Std-Kai" w:eastAsia="TW-MOE-Std-Kai" w:cs="TW-MOE-Std-Kai"/>
-          <w:sz w:val="25"/>
-          <w:szCs w:val="25"/>
-          <w:lang w:val="en-US" w:eastAsia="zh-TW"/>
-        </w:rPr>
-        <w:t>是指會合、聚集、統一、齊一、一齊分享、從事、一起、一樣、和諧、和平、契約、介詞（相當於「給」、「跟」、「與」、「和」）、連詞（相當於「和」、「與」、「跟」）、姓氏，如「但悲不見九州同」、「同學」、「同事」、「同儕」、「同仁」、「同胞」、「同袍」、「同志」、「同類」、「志同道合」、「共同」、「夥同」、「同居」、「陪同」、「夥同」、「殊途同歸」、「天下大同」、「合同」、「認同」、「贊同」、「同意」、「苟同」、「一同」、「同心」、「同德」、「同聲」、「同氣」、「相同」、「異同」、「求同存異」</w:t>
+          <w:sz w:val="24"/>
+          <w:szCs w:val="24"/>
+          <w:lang w:val="en-US" w:eastAsia="zh-TW"/>
+        </w:rPr>
+        <w:t>是指會合、聚集、統一、齊一、一齊分享、從事、一起、一樣、和諧、和平、契約、介詞（相當於「給」、「跟」、「與」、「和」）、連詞（相當於「和」、「與」、「跟」）、姓氏，如「但悲不見九州同」、「同學」、「同事」、「同儕」、「同仁」、「同胞」、「同袍」、「同志」、「同類」、「志同道合」、「共同」、「夥同」、「同居」、「陪同」、「夥同」、「殊途同歸」、「天下大同」、「合同」、「認同」、「贊同」、「同意」、「苟同」、「一同」、「同心」、「同德」、「同聲」、「同宗」、「同源」、「同氣」、「相同」、「異同」、「求同存異」、「同流合汙」、「清濁同流」、「有事同你商量」、「我同他一起去看電影」、「同治」等。「同（</w:t>
+      </w:r>
+      <w:r>
+        <w:rPr>
+          <w:rFonts w:hint="eastAsia" w:ascii="GB Pinyinok-C" w:hAnsi="GB Pinyinok-C" w:eastAsia="GB Pinyinok-C" w:cs="GB Pinyinok-C"/>
+          <w:sz w:val="24"/>
+          <w:szCs w:val="24"/>
+          <w:lang w:val="en-US" w:eastAsia="zh-TW"/>
+        </w:rPr>
+        <w:t>tòng</w:t>
+      </w:r>
+      <w:r>
+        <w:rPr>
+          <w:rFonts w:hint="eastAsia" w:ascii="TW-MOE-Std-Kai" w:hAnsi="TW-MOE-Std-Kai" w:eastAsia="TW-MOE-Std-Kai" w:cs="TW-MOE-Std-Kai"/>
+          <w:sz w:val="24"/>
+          <w:szCs w:val="24"/>
+          <w:lang w:val="en-US" w:eastAsia="zh-TW"/>
+        </w:rPr>
+        <w:t>）」則是專用於固定詞彙「胡同」，「胡同」為北方人稱之小巷道，亦作「衚衕」。而「</w:t>
       </w:r>
       <w:bookmarkStart w:id="0" w:name="_GoBack"/>
       <w:bookmarkEnd w:id="0"/>
       <w:r>
         <w:rPr>
           <w:rFonts w:hint="eastAsia" w:ascii="TW-MOE-Std-Kai" w:hAnsi="TW-MOE-Std-Kai" w:eastAsia="TW-MOE-Std-Kai" w:cs="TW-MOE-Std-Kai"/>
-          <w:sz w:val="25"/>
-          <w:szCs w:val="25"/>
-          <w:lang w:val="en-US" w:eastAsia="zh-TW"/>
-        </w:rPr>
-        <w:t>、「有事同你商量」、「我同他一起去看電影」、「同治」等。「同（</w:t>
-      </w:r>
-      <w:r>
-        <w:rPr>
-          <w:rFonts w:hint="eastAsia" w:ascii="GB Pinyinok-C" w:hAnsi="GB Pinyinok-C" w:eastAsia="GB Pinyinok-C" w:cs="GB Pinyinok-C"/>
-          <w:sz w:val="25"/>
-          <w:szCs w:val="25"/>
+          <w:sz w:val="24"/>
+          <w:szCs w:val="24"/>
+          <w:lang w:val="en-US" w:eastAsia="zh-TW"/>
+        </w:rPr>
+        <w:t>仝」則是同「同（</w:t>
+      </w:r>
+      <w:r>
+        <w:rPr>
+          <w:rFonts w:hint="eastAsia" w:ascii="GB Pinyinok-C" w:hAnsi="GB Pinyinok-C" w:eastAsia="GB Pinyinok-C" w:cs="GB Pinyinok-C"/>
+          <w:sz w:val="24"/>
+          <w:szCs w:val="24"/>
+          <w:lang w:val="en-US" w:eastAsia="zh-TW"/>
+        </w:rPr>
+        <w:t>tóng</w:t>
+      </w:r>
+      <w:r>
+        <w:rPr>
+          <w:rFonts w:hint="eastAsia" w:ascii="TW-MOE-Std-Kai" w:hAnsi="TW-MOE-Std-Kai" w:eastAsia="TW-MOE-Std-Kai" w:cs="TW-MOE-Std-Kai"/>
+          <w:sz w:val="24"/>
+          <w:szCs w:val="24"/>
+          <w:lang w:val="en-US" w:eastAsia="zh-TW"/>
+        </w:rPr>
+        <w:t>）」，指出道書，亦可作姓氏。而「衕」則是專用於固定詞彙「衚衕」中，「衚衕」即北方人稱之小巷道，亦作「胡同」。現代語境中區分「同」、「仝」和「衕」，首先要記住讀作</w:t>
+      </w:r>
+      <w:r>
+        <w:rPr>
+          <w:rFonts w:hint="eastAsia" w:ascii="GB Pinyinok-C" w:hAnsi="GB Pinyinok-C" w:eastAsia="GB Pinyinok-C" w:cs="GB Pinyinok-C"/>
+          <w:sz w:val="24"/>
+          <w:szCs w:val="24"/>
           <w:lang w:val="en-US" w:eastAsia="zh-TW"/>
         </w:rPr>
         <w:t>tòng</w:t>
@@ -228,17 +264,17 @@
       <w:r>
         <w:rPr>
           <w:rFonts w:hint="eastAsia" w:ascii="TW-MOE-Std-Kai" w:hAnsi="TW-MOE-Std-Kai" w:eastAsia="TW-MOE-Std-Kai" w:cs="TW-MOE-Std-Kai"/>
-          <w:sz w:val="25"/>
-          <w:szCs w:val="25"/>
-          <w:lang w:val="en-US" w:eastAsia="zh-TW"/>
-        </w:rPr>
-        <w:t>）」則是專用於固定詞彙「胡同」，「胡同」為北方人稱之小巷道，亦作「衚衕」。而「仝」則是同「同（</w:t>
-      </w:r>
-      <w:r>
-        <w:rPr>
-          <w:rFonts w:hint="eastAsia" w:ascii="GB Pinyinok-C" w:hAnsi="GB Pinyinok-C" w:eastAsia="GB Pinyinok-C" w:cs="GB Pinyinok-C"/>
-          <w:sz w:val="25"/>
-          <w:szCs w:val="25"/>
+          <w:sz w:val="24"/>
+          <w:szCs w:val="24"/>
+          <w:lang w:val="en-US" w:eastAsia="zh-TW"/>
+        </w:rPr>
+        <w:t>時只有「衚衕」（又作「胡同」）一詞，其次只有「同」和「仝」可讀</w:t>
+      </w:r>
+      <w:r>
+        <w:rPr>
+          <w:rFonts w:hint="eastAsia" w:ascii="GB Pinyinok-C" w:hAnsi="GB Pinyinok-C" w:eastAsia="GB Pinyinok-C" w:cs="GB Pinyinok-C"/>
+          <w:sz w:val="24"/>
+          <w:szCs w:val="24"/>
           <w:lang w:val="en-US" w:eastAsia="zh-TW"/>
         </w:rPr>
         <w:t>tóng</w:t>
@@ -246,35 +282,17 @@
       <w:r>
         <w:rPr>
           <w:rFonts w:hint="eastAsia" w:ascii="TW-MOE-Std-Kai" w:hAnsi="TW-MOE-Std-Kai" w:eastAsia="TW-MOE-Std-Kai" w:cs="TW-MOE-Std-Kai"/>
-          <w:sz w:val="25"/>
-          <w:szCs w:val="25"/>
-          <w:lang w:val="en-US" w:eastAsia="zh-TW"/>
-        </w:rPr>
-        <w:t>）」，指出道書，亦可作姓氏。而「衕」則是專用於固定詞彙「衚衕」中，「衚衕」即北方人稱之小巷道，亦作「胡同」。現代語境中區分「同」、「仝」和「衕」，首先要記住讀作</w:t>
-      </w:r>
-      <w:r>
-        <w:rPr>
-          <w:rFonts w:hint="eastAsia" w:ascii="GB Pinyinok-C" w:hAnsi="GB Pinyinok-C" w:eastAsia="GB Pinyinok-C" w:cs="GB Pinyinok-C"/>
-          <w:sz w:val="25"/>
-          <w:szCs w:val="25"/>
-          <w:lang w:val="en-US" w:eastAsia="zh-TW"/>
-        </w:rPr>
-        <w:t>tòng</w:t>
-      </w:r>
-      <w:r>
-        <w:rPr>
-          <w:rFonts w:hint="eastAsia" w:ascii="TW-MOE-Std-Kai" w:hAnsi="TW-MOE-Std-Kai" w:eastAsia="TW-MOE-Std-Kai" w:cs="TW-MOE-Std-Kai"/>
-          <w:sz w:val="25"/>
-          <w:szCs w:val="25"/>
-          <w:lang w:val="en-US" w:eastAsia="zh-TW"/>
-        </w:rPr>
-        <w:t>時只有「衚衕」（又作「胡同」）一詞，其次只有「同」和「仝」可讀</w:t>
-      </w:r>
-      <w:r>
-        <w:rPr>
-          <w:rFonts w:hint="eastAsia" w:ascii="GB Pinyinok-C" w:hAnsi="GB Pinyinok-C" w:eastAsia="GB Pinyinok-C" w:cs="GB Pinyinok-C"/>
-          <w:sz w:val="25"/>
-          <w:szCs w:val="25"/>
+          <w:sz w:val="24"/>
+          <w:szCs w:val="24"/>
+          <w:lang w:val="en-US" w:eastAsia="zh-TW"/>
+        </w:rPr>
+        <w:t>，除姓名外今一般都用「同」。需要注意的是，「同（</w:t>
+      </w:r>
+      <w:r>
+        <w:rPr>
+          <w:rFonts w:hint="eastAsia" w:ascii="GB Pinyinok-C" w:hAnsi="GB Pinyinok-C" w:eastAsia="GB Pinyinok-C" w:cs="GB Pinyinok-C"/>
+          <w:sz w:val="24"/>
+          <w:szCs w:val="24"/>
           <w:lang w:val="en-US" w:eastAsia="zh-TW"/>
         </w:rPr>
         <w:t>tóng</w:t>
@@ -282,26 +300,8 @@
       <w:r>
         <w:rPr>
           <w:rFonts w:hint="eastAsia" w:ascii="TW-MOE-Std-Kai" w:hAnsi="TW-MOE-Std-Kai" w:eastAsia="TW-MOE-Std-Kai" w:cs="TW-MOE-Std-Kai"/>
-          <w:sz w:val="25"/>
-          <w:szCs w:val="25"/>
-          <w:lang w:val="en-US" w:eastAsia="zh-TW"/>
-        </w:rPr>
-        <w:t>，除姓名外今一般都用「同」。需要注意的是，「同（</w:t>
-      </w:r>
-      <w:r>
-        <w:rPr>
-          <w:rFonts w:hint="eastAsia" w:ascii="GB Pinyinok-C" w:hAnsi="GB Pinyinok-C" w:eastAsia="GB Pinyinok-C" w:cs="GB Pinyinok-C"/>
-          <w:sz w:val="25"/>
-          <w:szCs w:val="25"/>
-          <w:lang w:val="en-US" w:eastAsia="zh-TW"/>
-        </w:rPr>
-        <w:t>tóng</w:t>
-      </w:r>
-      <w:r>
-        <w:rPr>
-          <w:rFonts w:hint="eastAsia" w:ascii="TW-MOE-Std-Kai" w:hAnsi="TW-MOE-Std-Kai" w:eastAsia="TW-MOE-Std-Kai" w:cs="TW-MOE-Std-Kai"/>
-          <w:sz w:val="25"/>
-          <w:szCs w:val="25"/>
+          <w:sz w:val="24"/>
+          <w:szCs w:val="24"/>
           <w:lang w:val="en-US" w:eastAsia="zh-TW"/>
         </w:rPr>
         <w:t>）」和「仝」均可作姓氏，是兩個不同的姓，通常「仝」用於姓名時不簡化。</w:t>
@@ -311,16 +311,16 @@
       <w:pPr>
         <w:rPr>
           <w:rFonts w:hint="eastAsia" w:ascii="TW-MOE-Std-Kai" w:hAnsi="TW-MOE-Std-Kai" w:eastAsia="TW-MOE-Std-Kai" w:cs="TW-MOE-Std-Kai"/>
-          <w:sz w:val="25"/>
-          <w:szCs w:val="25"/>
+          <w:sz w:val="24"/>
+          <w:szCs w:val="24"/>
           <w:lang w:val="en-US" w:eastAsia="zh-TW"/>
         </w:rPr>
       </w:pPr>
       <w:r>
         <w:rPr>
           <w:rFonts w:hint="eastAsia" w:ascii="TW-MOE-Std-Kai" w:hAnsi="TW-MOE-Std-Kai" w:eastAsia="TW-MOE-Std-Kai" w:cs="TW-MOE-Std-Kai"/>
-          <w:sz w:val="25"/>
-          <w:szCs w:val="25"/>
+          <w:sz w:val="24"/>
+          <w:szCs w:val="24"/>
           <w:lang w:val="en-US" w:eastAsia="zh-TW"/>
         </w:rPr>
         <w:t>偏旁辨析：只有「同」可作偏旁，如「侗」、「茼」、「姛」、「狪」、「洞」、「哃」、「恫」、「挏」、「峒」、「垌」、「桐」、「迵」、「戙」、「胴」、「烔」、「痌」、「硐」、「筒」、「絧」、「粡」、「衕」、「詷」、「酮」、「銅」、「餇」、「興」、「駧」、「鮦」等。</w:t>

--- a/169. 同、仝、衕→同.docx
+++ b/169. 同、仝、衕→同.docx
@@ -203,25 +203,7 @@
           <w:szCs w:val="24"/>
           <w:lang w:val="en-US" w:eastAsia="zh-TW"/>
         </w:rPr>
-        <w:t>是指會合、聚集、統一、齊一、一齊分享、從事、一起、一樣、和諧、和平、契約、介詞（相當於「給」、「跟」、「與」、「和」）、連詞（相當於「和」、「與」、「跟」）、姓氏，如「但悲不見九州同」、「同學」、「同事」、「同儕」、「同仁」、「同胞」、「同袍」、「同志」、「同類」、「志同道合」、「共同」、「夥同」、「同居」、「陪同」、「夥同」、「殊途同歸」、「天下大同」、「合同」、「認同」、「贊同」、「同意」、「苟同」、「一同」、「同心」、「同德」、「同聲」、「同宗」、「同源」、「同氣」、「相同」、「異同」、「求同存異」、「同流合汙」、「清濁同流」、「有事同你商量」、「我同他一起去看電影」、「同治」等。「同（</w:t>
-      </w:r>
-      <w:r>
-        <w:rPr>
-          <w:rFonts w:hint="eastAsia" w:ascii="GB Pinyinok-C" w:hAnsi="GB Pinyinok-C" w:eastAsia="GB Pinyinok-C" w:cs="GB Pinyinok-C"/>
-          <w:sz w:val="24"/>
-          <w:szCs w:val="24"/>
-          <w:lang w:val="en-US" w:eastAsia="zh-TW"/>
-        </w:rPr>
-        <w:t>tòng</w:t>
-      </w:r>
-      <w:r>
-        <w:rPr>
-          <w:rFonts w:hint="eastAsia" w:ascii="TW-MOE-Std-Kai" w:hAnsi="TW-MOE-Std-Kai" w:eastAsia="TW-MOE-Std-Kai" w:cs="TW-MOE-Std-Kai"/>
-          <w:sz w:val="24"/>
-          <w:szCs w:val="24"/>
-          <w:lang w:val="en-US" w:eastAsia="zh-TW"/>
-        </w:rPr>
-        <w:t>）」則是專用於固定詞彙「胡同」，「胡同」為北方人稱之小巷道，亦作「衚衕」。而「</w:t>
+        <w:t>是指會合、聚集、統一、齊一、一齊分享、從事、一起、一樣、和諧、和平、契約、介詞（相當於「給」、「跟」、「與」、「和」）、連詞（相當於「和」、「與」、「跟」）、姓氏，如「但悲不見九州同」、「同伴」、「同學」、「同事」、「同儕」、「同仁」、「同胞」、「同袍」、「同志」、「同類」、「志同道合」、「同仇敵愾」</w:t>
       </w:r>
       <w:bookmarkStart w:id="0" w:name="_GoBack"/>
       <w:bookmarkEnd w:id="0"/>
@@ -232,7 +214,25 @@
           <w:szCs w:val="24"/>
           <w:lang w:val="en-US" w:eastAsia="zh-TW"/>
         </w:rPr>
-        <w:t>仝」則是同「同（</w:t>
+        <w:t>、「共同」、「夥同」、「同居」、「陪同」、「夥同」、「殊途同歸」、「天下大同」、「合同」、「認同」、「贊同」、「同意」、「苟同」、「一同」、「同心」、「同德」、「同聲」、「同宗」、「同源」、「同氣」、「相同」、「異同」、「求同存異」、「同流合汙」、「清濁同流」、「有事同你商量」、「我同他一起去看電影」、「同治」等。「同（</w:t>
+      </w:r>
+      <w:r>
+        <w:rPr>
+          <w:rFonts w:hint="eastAsia" w:ascii="GB Pinyinok-C" w:hAnsi="GB Pinyinok-C" w:eastAsia="GB Pinyinok-C" w:cs="GB Pinyinok-C"/>
+          <w:sz w:val="24"/>
+          <w:szCs w:val="24"/>
+          <w:lang w:val="en-US" w:eastAsia="zh-TW"/>
+        </w:rPr>
+        <w:t>tòng</w:t>
+      </w:r>
+      <w:r>
+        <w:rPr>
+          <w:rFonts w:hint="eastAsia" w:ascii="TW-MOE-Std-Kai" w:hAnsi="TW-MOE-Std-Kai" w:eastAsia="TW-MOE-Std-Kai" w:cs="TW-MOE-Std-Kai"/>
+          <w:sz w:val="24"/>
+          <w:szCs w:val="24"/>
+          <w:lang w:val="en-US" w:eastAsia="zh-TW"/>
+        </w:rPr>
+        <w:t>）」則是專用於固定詞彙「胡同」，「胡同」為北方人稱之小巷道，亦作「衚衕」。而「仝」則是同「同（</w:t>
       </w:r>
       <w:r>
         <w:rPr>

--- a/169. 同、仝、衕→同.docx
+++ b/169. 同、仝、衕→同.docx
@@ -203,7 +203,7 @@
           <w:szCs w:val="24"/>
           <w:lang w:val="en-US" w:eastAsia="zh-TW"/>
         </w:rPr>
-        <w:t>是指會合、聚集、統一、齊一、一齊分享、從事、一起、一樣、和諧、和平、契約、介詞（相當於「給」、「跟」、「與」、「和」）、連詞（相當於「和」、「與」、「跟」）、姓氏，如「但悲不見九州同」、「同伴」、「同學」、「同事」、「同儕」、「同仁」、「同胞」、「同袍」、「同志」、「同類」、「志同道合」、「同仇敵愾」</w:t>
+        <w:t>是指會合、聚集、統一、齊一、一齊分享、從事、一起、一樣、和諧、和平、契約、介詞（相當於「給」、「跟」、「與」、「和」）、連詞（相當於「和」、「與」、「跟」）、姓氏，如「但悲不見九州同」、「同伴」、「同學」、「同事」、「同儕」、「同仁」、「同胞」、「同袍」、「同志」、「同類」、「志同道合」、「同仇敵愾」、「共同」、「夥同」、「同居」、「陪同」、「夥同」、「殊途同歸」、「天下大同」、「合同」、「認同」、「贊同」、「同意」、「苟同」、「一同」、「同心」、「同德」、「同聲」、「同宗」、「同源」、「同氣」、「相同」、「異同」、「求同存異」、「黨同伐異」、</w:t>
       </w:r>
       <w:bookmarkStart w:id="0" w:name="_GoBack"/>
       <w:bookmarkEnd w:id="0"/>
@@ -214,7 +214,7 @@
           <w:szCs w:val="24"/>
           <w:lang w:val="en-US" w:eastAsia="zh-TW"/>
         </w:rPr>
-        <w:t>、「共同」、「夥同」、「同居」、「陪同」、「夥同」、「殊途同歸」、「天下大同」、「合同」、「認同」、「贊同」、「同意」、「苟同」、「一同」、「同心」、「同德」、「同聲」、「同宗」、「同源」、「同氣」、「相同」、「異同」、「求同存異」、「同流合汙」、「清濁同流」、「有事同你商量」、「我同他一起去看電影」、「同治」等。「同（</w:t>
+        <w:t>「同流合汙」、「清濁同流」、「有事同你商量」、「我同他一起去看電影」、「同治」等。「同（</w:t>
       </w:r>
       <w:r>
         <w:rPr>

--- a/169. 同、仝、衕→同.docx
+++ b/169. 同、仝、衕→同.docx
@@ -203,7 +203,7 @@
           <w:szCs w:val="24"/>
           <w:lang w:val="en-US" w:eastAsia="zh-TW"/>
         </w:rPr>
-        <w:t>是指會合、聚集、統一、齊一、一齊分享、從事、一起、一樣、和諧、和平、契約、介詞（相當於「給」、「跟」、「與」、「和」）、連詞（相當於「和」、「與」、「跟」）、姓氏，如「但悲不見九州同」、「同伴」、「同學」、「同事」、「同儕」、「同仁」、「同胞」、「同袍」、「同志」、「同類」、「志同道合」、「同仇敵愾」、「共同」、「夥同」、「同居」、「陪同」、「夥同」、「殊途同歸」、「天下大同」、「合同」、「認同」、「贊同」、「同意」、「苟同」、「一同」、「同心」、「同德」、「同聲」、「同宗」、「同源」、「同氣」、「相同」、「異同」、「求同存異」、「黨同伐異」、</w:t>
+        <w:t>是指會合、聚集、統一、齊一、一齊分享、從事、一起、一樣、和諧、和平、契約、介詞（相當於「給」、「跟」、「與」、「和」）、連詞（相當於「和」、「與」、「跟」）、姓氏，如「但悲不見九州同」、「同伴」、「同學」、「同事」、「同儕」、「同仁」、「同胞」、「同袍」、「同志」、「同類」、「志同道合」、「同仇敵愾」、「共同」、「夥同」、「同居」、「陪同」、「夥同」、「殊途同歸」、「天下大同」、「合同」、「認同」、「贊同」、「同意」、「同情」</w:t>
       </w:r>
       <w:bookmarkStart w:id="0" w:name="_GoBack"/>
       <w:bookmarkEnd w:id="0"/>
@@ -214,7 +214,7 @@
           <w:szCs w:val="24"/>
           <w:lang w:val="en-US" w:eastAsia="zh-TW"/>
         </w:rPr>
-        <w:t>「同流合汙」、「清濁同流」、「有事同你商量」、「我同他一起去看電影」、「同治」等。「同（</w:t>
+        <w:t>、「苟同」、「一同」、「同心」、「同德」、「同聲」、「同宗」、「同源」、「同氣」、「相同」、「異同」、「求同存異」、「黨同伐異」、「同流合汙」、「清濁同流」、「有事同你商量」、「我同他一起去看電影」、「同治」等。「同（</w:t>
       </w:r>
       <w:r>
         <w:rPr>

--- a/169. 同、仝、衕→同.docx
+++ b/169. 同、仝、衕→同.docx
@@ -203,7 +203,7 @@
           <w:szCs w:val="24"/>
           <w:lang w:val="en-US" w:eastAsia="zh-TW"/>
         </w:rPr>
-        <w:t>是指會合、聚集、統一、齊一、一齊分享、從事、一起、一樣、和諧、和平、契約、介詞（相當於「給」、「跟」、「與」、「和」）、連詞（相當於「和」、「與」、「跟」）、姓氏，如「但悲不見九州同」、「同伴」、「同學」、「同事」、「同儕」、「同仁」、「同胞」、「同袍」、「同志」、「同類」、「志同道合」、「同仇敵愾」、「共同」、「夥同」、「同居」、「陪同」、「夥同」、「殊途同歸」、「天下大同」、「合同」、「認同」、「贊同」、「同意」、「同情」</w:t>
+        <w:t>是指會合、聚集、統一、齊一、一齊分享、從事、一起、一樣、和諧、和平、契約、介詞（相當於「給」、「跟」、「與」、「和」）、連詞（相當於「和」、「與」、「跟」）、姓氏，如「但悲不見九州同」、「同伴」、「同學」、「同事」、「同儕」、「同仁」、「同胞」、「同袍」、「同志」、「同夥」</w:t>
       </w:r>
       <w:bookmarkStart w:id="0" w:name="_GoBack"/>
       <w:bookmarkEnd w:id="0"/>
@@ -214,7 +214,7 @@
           <w:szCs w:val="24"/>
           <w:lang w:val="en-US" w:eastAsia="zh-TW"/>
         </w:rPr>
-        <w:t>、「苟同」、「一同」、「同心」、「同德」、「同聲」、「同宗」、「同源」、「同氣」、「相同」、「異同」、「求同存異」、「黨同伐異」、「同流合汙」、「清濁同流」、「有事同你商量」、「我同他一起去看電影」、「同治」等。「同（</w:t>
+        <w:t>、「夥同」、「同類」、「志同道合」、「同仇敵愾」、「共同」、「同居」、「陪同」、「夥同」、「殊途同歸」、「天下大同」、「合同」、「認同」、「贊同」、「同意」、「同情」、「苟同」、「一同」、「同心」、「同德」、「同聲」、「同宗」、「同源」、「同氣」、「相同」、「異同」、「求同存異」、「黨同伐異」、「同流合汙」、「清濁同流」、「有事同你商量」、「我同他一起去看電影」、「同治」等。「同（</w:t>
       </w:r>
       <w:r>
         <w:rPr>

--- a/169. 同、仝、衕→同.docx
+++ b/169. 同、仝、衕→同.docx
@@ -203,7 +203,7 @@
           <w:szCs w:val="24"/>
           <w:lang w:val="en-US" w:eastAsia="zh-TW"/>
         </w:rPr>
-        <w:t>是指會合、聚集、統一、齊一、一齊分享、從事、一起、一樣、和諧、和平、契約、介詞（相當於「給」、「跟」、「與」、「和」）、連詞（相當於「和」、「與」、「跟」）、姓氏，如「但悲不見九州同」、「同伴」、「同學」、「同事」、「同儕」、「同仁」、「同胞」、「同袍」、「同志」、「同夥」</w:t>
+        <w:t>是指會合、聚集、統一、齊一、一齊分享、從事、一起、一樣、和諧、和平、契約、介詞（相當於「給」、「跟」、「與」、「和」）、連詞（相當於「和」、「與」、「跟」）、姓氏，如「但悲不見九州同」、「同伴」、「同學」、「同事」、「同儕」、「同仁」、「同胞」、「同袍」、「同志」、「同夥」、「夥同」、「同類」、「志同道合」、「同仇敵愾」、「共同」、「同居」、「陪同」、「夥同」、「殊途同歸」、「天下大同」、「合同」、「認同」、「贊同」、「同意」、「同情」、「苟同」、「一同」、「同心」、「同德」、「同聲」、「同宗」、「同源」、「同氣」、「相同」、「不同」</w:t>
       </w:r>
       <w:bookmarkStart w:id="0" w:name="_GoBack"/>
       <w:bookmarkEnd w:id="0"/>
@@ -214,7 +214,7 @@
           <w:szCs w:val="24"/>
           <w:lang w:val="en-US" w:eastAsia="zh-TW"/>
         </w:rPr>
-        <w:t>、「夥同」、「同類」、「志同道合」、「同仇敵愾」、「共同」、「同居」、「陪同」、「夥同」、「殊途同歸」、「天下大同」、「合同」、「認同」、「贊同」、「同意」、「同情」、「苟同」、「一同」、「同心」、「同德」、「同聲」、「同宗」、「同源」、「同氣」、「相同」、「異同」、「求同存異」、「黨同伐異」、「同流合汙」、「清濁同流」、「有事同你商量」、「我同他一起去看電影」、「同治」等。「同（</w:t>
+        <w:t>、「異同」、「求同存異」、「黨同伐異」、「同流合汙」、「清濁同流」、「有事同你商量」、「我同他一起去看電影」、「同治」等。「同（</w:t>
       </w:r>
       <w:r>
         <w:rPr>

--- a/169. 同、仝、衕→同.docx
+++ b/169. 同、仝、衕→同.docx
@@ -203,7 +203,7 @@
           <w:szCs w:val="24"/>
           <w:lang w:val="en-US" w:eastAsia="zh-TW"/>
         </w:rPr>
-        <w:t>是指會合、聚集、統一、齊一、一齊分享、從事、一起、一樣、和諧、和平、契約、介詞（相當於「給」、「跟」、「與」、「和」）、連詞（相當於「和」、「與」、「跟」）、姓氏，如「但悲不見九州同」、「同伴」、「同學」、「同事」、「同儕」、「同仁」、「同胞」、「同袍」、「同志」、「同夥」、「夥同」、「同類」、「志同道合」、「同仇敵愾」、「共同」、「同居」、「陪同」、「夥同」、「殊途同歸」、「天下大同」、「合同」、「認同」、「贊同」、「同意」、「同情」、「苟同」、「一同」、「同心」、「同德」、「同聲」、「同宗」、「同源」、「同氣」、「相同」、「不同」</w:t>
+        <w:t>是指會合、聚集、統一、齊一、一齊分享、從事、一起、一樣、和諧、和平、契約、介詞（相當於「給」、「跟」、「與」、「和」）、連詞（相當於「和」、「與」、「跟」）、姓氏，如「但悲不見九州同」、「同伴」、「同窗」、「同學」、「同事」、「同儕」、「同仁」、「同胞」、「同袍」、「同志」、「同夥」、「夥同」、「同類」、「同道」</w:t>
       </w:r>
       <w:bookmarkStart w:id="0" w:name="_GoBack"/>
       <w:bookmarkEnd w:id="0"/>
@@ -214,7 +214,7 @@
           <w:szCs w:val="24"/>
           <w:lang w:val="en-US" w:eastAsia="zh-TW"/>
         </w:rPr>
-        <w:t>、「異同」、「求同存異」、「黨同伐異」、「同流合汙」、「清濁同流」、「有事同你商量」、「我同他一起去看電影」、「同治」等。「同（</w:t>
+        <w:t>、「志同道合」、「同仇敵愾」、「共同」、「同居」、「陪同」、「夥同」、「殊途同歸」、「天下大同」、「合同」、「認同」、「贊同」、「同意」、「同情」、「苟同」、「一同」、「同心」、「同德」、「同聲」、「同宗」、「同源」、「同氣」、「相同」、「不同」、「異同」、「求同存異」、「黨同伐異」、「同流合汙」、「清濁同流」、「有事同你商量」、「我同他一起去看電影」、「同治」等。「同（</w:t>
       </w:r>
       <w:r>
         <w:rPr>

--- a/169. 同、仝、衕→同.docx
+++ b/169. 同、仝、衕→同.docx
@@ -203,7 +203,7 @@
           <w:szCs w:val="24"/>
           <w:lang w:val="en-US" w:eastAsia="zh-TW"/>
         </w:rPr>
-        <w:t>是指會合、聚集、統一、齊一、一齊分享、從事、一起、一樣、和諧、和平、契約、介詞（相當於「給」、「跟」、「與」、「和」）、連詞（相當於「和」、「與」、「跟」）、姓氏，如「但悲不見九州同」、「同伴」、「同窗」、「同學」、「同事」、「同儕」、「同仁」、「同胞」、「同袍」、「同志」、「同夥」、「夥同」、「同類」、「同道」</w:t>
+        <w:t>是指會合、聚集、統一、齊一、一齊分享、從事、一起、一樣、和諧、和平、契約、介詞（相當於「給」、「跟」、「與」、「和」）、連詞（相當於「和」、「與」、「跟」）、姓氏，如「但悲不見九州同」、「同伴」、「同窗」、「同學」、「同事」、「同行」</w:t>
       </w:r>
       <w:bookmarkStart w:id="0" w:name="_GoBack"/>
       <w:bookmarkEnd w:id="0"/>
@@ -214,7 +214,7 @@
           <w:szCs w:val="24"/>
           <w:lang w:val="en-US" w:eastAsia="zh-TW"/>
         </w:rPr>
-        <w:t>、「志同道合」、「同仇敵愾」、「共同」、「同居」、「陪同」、「夥同」、「殊途同歸」、「天下大同」、「合同」、「認同」、「贊同」、「同意」、「同情」、「苟同」、「一同」、「同心」、「同德」、「同聲」、「同宗」、「同源」、「同氣」、「相同」、「不同」、「異同」、「求同存異」、「黨同伐異」、「同流合汙」、「清濁同流」、「有事同你商量」、「我同他一起去看電影」、「同治」等。「同（</w:t>
+        <w:t>、「同儕」、「同仁」、「同胞」、「同袍」、「同志」、「同夥」、「夥同」、「同類」、「同道」、「志同道合」、「同仇敵愾」、「共同」、「同居」、「陪同」、「夥同」、「殊途同歸」、「天下大同」、「合同」、「認同」、「贊同」、「同意」、「同情」、「苟同」、「一同」、「同心」、「同德」、「同聲」、「同宗」、「同源」、「同氣」、「相同」、「不同」、「異同」、「求同存異」、「黨同伐異」、「同流合汙」、「清濁同流」、「有事同你商量」、「我同他一起去看電影」、「同治」等。「同（</w:t>
       </w:r>
       <w:r>
         <w:rPr>

--- a/169. 同、仝、衕→同.docx
+++ b/169. 同、仝、衕→同.docx
@@ -203,7 +203,7 @@
           <w:szCs w:val="24"/>
           <w:lang w:val="en-US" w:eastAsia="zh-TW"/>
         </w:rPr>
-        <w:t>是指會合、聚集、統一、齊一、一齊分享、從事、一起、一樣、和諧、和平、契約、介詞（相當於「給」、「跟」、「與」、「和」）、連詞（相當於「和」、「與」、「跟」）、姓氏，如「但悲不見九州同」、「同伴」、「同窗」、「同學」、「同事」、「同行」</w:t>
+        <w:t>是指會合、聚集、統一、齊一、一齊分享、從事、一起、一樣、和諧、和平、契約、介詞（相當於「給」、「跟」、「與」、「和」）、連詞（相當於「和」、「與」、「跟」）、姓氏，如「但悲不見九州同」、「同伴」、「同窗」、「同學」、「同事」、「同行」、「同儕」、「同仁」、「同胞」、「同袍」、「同志」、「同夥」、「夥同」、「同類」、「同道」、「志同道合」、「同仇敵愾」、「共同」、「同舟共濟」、「同居」、「陪同」、「夥同」、「殊途同歸」、「天下大同」、「合同」、「認同」、「贊同」、「同意」、「同情」、「苟同」、「一同」、「同心」、「同德」、「同聲」、「同宗」、「同源」、「同氣」、「同樣」</w:t>
       </w:r>
       <w:bookmarkStart w:id="0" w:name="_GoBack"/>
       <w:bookmarkEnd w:id="0"/>
@@ -214,7 +214,7 @@
           <w:szCs w:val="24"/>
           <w:lang w:val="en-US" w:eastAsia="zh-TW"/>
         </w:rPr>
-        <w:t>、「同儕」、「同仁」、「同胞」、「同袍」、「同志」、「同夥」、「夥同」、「同類」、「同道」、「志同道合」、「同仇敵愾」、「共同」、「同居」、「陪同」、「夥同」、「殊途同歸」、「天下大同」、「合同」、「認同」、「贊同」、「同意」、「同情」、「苟同」、「一同」、「同心」、「同德」、「同聲」、「同宗」、「同源」、「同氣」、「相同」、「不同」、「異同」、「求同存異」、「黨同伐異」、「同流合汙」、「清濁同流」、「有事同你商量」、「我同他一起去看電影」、「同治」等。「同（</w:t>
+        <w:t>、「相同」、「不同」、「異同」、「求同存異」、「黨同伐異」、「同流合汙」、「清濁同流」、「有事同你商量」、「我同他一起去看電影」、「同治」等。「同（</w:t>
       </w:r>
       <w:r>
         <w:rPr>

--- a/169. 同、仝、衕→同.docx
+++ b/169. 同、仝、衕→同.docx
@@ -203,7 +203,7 @@
           <w:szCs w:val="24"/>
           <w:lang w:val="en-US" w:eastAsia="zh-TW"/>
         </w:rPr>
-        <w:t>是指會合、聚集、統一、齊一、一齊分享、從事、一起、一樣、和諧、和平、契約、介詞（相當於「給」、「跟」、「與」、「和」）、連詞（相當於「和」、「與」、「跟」）、姓氏，如「但悲不見九州同」、「同伴」、「同窗」、「同學」、「同事」、「同行」、「同儕」、「同仁」、「同胞」、「同袍」、「同志」、「同夥」、「夥同」、「同類」、「同道」、「志同道合」、「同仇敵愾」、「共同」、「同舟共濟」、「同居」、「陪同」、「夥同」、「殊途同歸」、「天下大同」、「合同」、「認同」、「贊同」、「同意」、「同情」、「苟同」、「一同」、「同心」、「同德」、「同聲」、「同宗」、「同源」、「同氣」、「同樣」</w:t>
+        <w:t>是指會合、聚集、統一、齊一、一齊分享、從事、一起、一樣、和諧、和平、契約、介詞（相當於「給」、「跟」、「與」、「和」）、連詞（相當於「和」、「與」、「跟」）、姓氏，如「但悲不見九州同」、「同伴」、「同窗」、「同學」、「同事」、「同行」、「同儕」、「同仁」、「同胞」、「同袍」、「同志」、「同夥」、「夥同」、「同類」、「同道」、「志同道合」、「同仇敵愾」、「共同」、「同舟共濟」、「同居」、「陪同」、「夥同」、「殊途同歸」、「天下大同」、「合同」、「認同」、「贊同」、「同意」、「同情」、「苟同」、「一同」、「同心」、「同德」、「同聲」、「同宗」、「同源」、「同氣」、「同樣」、「相同」、「雷同」、「同音」、「同義」、「不同」、「異同」、「同異」</w:t>
       </w:r>
       <w:bookmarkStart w:id="0" w:name="_GoBack"/>
       <w:bookmarkEnd w:id="0"/>
@@ -214,7 +214,7 @@
           <w:szCs w:val="24"/>
           <w:lang w:val="en-US" w:eastAsia="zh-TW"/>
         </w:rPr>
-        <w:t>、「相同」、「不同」、「異同」、「求同存異」、「黨同伐異」、「同流合汙」、「清濁同流」、「有事同你商量」、「我同他一起去看電影」、「同治」等。「同（</w:t>
+        <w:t>、「求同存異」、「黨同伐異」、「同流合汙」、「清濁同流」、「有事同你商量」、「我同他一起去看電影」、「同治」等。「同（</w:t>
       </w:r>
       <w:r>
         <w:rPr>

--- a/169. 同、仝、衕→同.docx
+++ b/169. 同、仝、衕→同.docx
@@ -203,7 +203,7 @@
           <w:szCs w:val="24"/>
           <w:lang w:val="en-US" w:eastAsia="zh-TW"/>
         </w:rPr>
-        <w:t>是指會合、聚集、統一、齊一、一齊分享、從事、一起、一樣、和諧、和平、契約、介詞（相當於「給」、「跟」、「與」、「和」）、連詞（相當於「和」、「與」、「跟」）、姓氏，如「但悲不見九州同」、「同伴」、「同窗」、「同學」、「同事」、「同行」、「同儕」、「同仁」、「同胞」、「同袍」、「同志」、「同夥」、「夥同」、「同類」、「同道」、「志同道合」、「同仇敵愾」、「共同」、「同舟共濟」、「同居」、「陪同」、「夥同」、「殊途同歸」、「天下大同」、「合同」、「認同」、「贊同」、「同意」、「同情」、「苟同」、「一同」、「同心」、「同德」、「同聲」、「同宗」、「同源」、「同氣」、「同樣」、「相同」、「雷同」、「同音」、「同義」、「不同」、「異同」、「同異」</w:t>
+        <w:t>是指會合、聚集、統一、齊一、一齊分享、從事、一起、一樣、和諧、和平、契約、介詞（相當於「給」、「跟」、「與」、「和」）、連詞（相當於「和」、「與」、「跟」）、姓氏，如「但悲不見九州同」、「同伴」、「同窗」、「同學」、「同事」、「同行」、「同儕」、「同仁」、「同胞」、「同袍」、「同志」、「同夥」、「夥同」、「同類」、「同道」、「志同道合」、「同仇敵愾」、「共同」、「同舟共濟」、「同居」、「陪同」、「夥同」、「殊途同歸」、「天下大同」、「合同」、「認同」、「贊同」、「同意」、「同情」、「苟同」、「一同」、「同心」、「同德」、「同聲」、「同宗」、「同源」、「同氣」、「同樣」、「相同」、「雷同」、「同音」、「同義」、「同溫層」</w:t>
       </w:r>
       <w:bookmarkStart w:id="0" w:name="_GoBack"/>
       <w:bookmarkEnd w:id="0"/>
@@ -214,7 +214,7 @@
           <w:szCs w:val="24"/>
           <w:lang w:val="en-US" w:eastAsia="zh-TW"/>
         </w:rPr>
-        <w:t>、「求同存異」、「黨同伐異」、「同流合汙」、「清濁同流」、「有事同你商量」、「我同他一起去看電影」、「同治」等。「同（</w:t>
+        <w:t>、「不同」、「異同」、「同異」、「求同存異」、「黨同伐異」、「同流合汙」、「清濁同流」、「有事同你商量」、「我同他一起去看電影」、「同治」等。「同（</w:t>
       </w:r>
       <w:r>
         <w:rPr>

--- a/169. 同、仝、衕→同.docx
+++ b/169. 同、仝、衕→同.docx
@@ -203,7 +203,7 @@
           <w:szCs w:val="24"/>
           <w:lang w:val="en-US" w:eastAsia="zh-TW"/>
         </w:rPr>
-        <w:t>是指會合、聚集、統一、齊一、一齊分享、從事、一起、一樣、和諧、和平、契約、介詞（相當於「給」、「跟」、「與」、「和」）、連詞（相當於「和」、「與」、「跟」）、姓氏，如「但悲不見九州同」、「同伴」、「同窗」、「同學」、「同事」、「同行」、「同儕」、「同仁」、「同胞」、「同袍」、「同志」、「同夥」、「夥同」、「同類」、「同道」、「志同道合」、「同仇敵愾」、「共同」、「同舟共濟」、「同居」、「陪同」、「夥同」、「殊途同歸」、「天下大同」、「合同」、「認同」、「贊同」、「同意」、「同情」、「苟同」、「一同」、「同心」、「同德」、「同聲」、「同宗」、「同源」、「同氣」、「同樣」、「相同」、「雷同」、「同音」、「同義」、「同溫層」</w:t>
+        <w:t>是指會合、聚集、統一、齊一、一齊分享、從事、一起、一樣、和諧、和平、契約、介詞（相當於「給」、「跟」、「與」、「和」）、連詞（相當於「和」、「與」、「跟」）、姓氏，如「但悲不見九州同」、「同伴」、「同窗」、「同學」、「同事」、「同行」、「同儕」、「同仁」、「同胞」、「同袍」、「同志」、「同夥」、「夥同」、「同類」、「同道」、「志同道合」、「同仇敵愾」、「共同」、「同舟共濟」、「同居」、「陪同」、「夥同」、「殊途同歸」、「天下大同」、「合同」、「認同」、「贊同」、「同意」、「同情」、「苟同」、「一同」、「同心」、「同德」、「同聲」、「同宗」、「同源」、「同氣」、「同樣」、「同時」</w:t>
       </w:r>
       <w:bookmarkStart w:id="0" w:name="_GoBack"/>
       <w:bookmarkEnd w:id="0"/>
@@ -214,7 +214,7 @@
           <w:szCs w:val="24"/>
           <w:lang w:val="en-US" w:eastAsia="zh-TW"/>
         </w:rPr>
-        <w:t>、「不同」、「異同」、「同異」、「求同存異」、「黨同伐異」、「同流合汙」、「清濁同流」、「有事同你商量」、「我同他一起去看電影」、「同治」等。「同（</w:t>
+        <w:t>、「相同」、「雷同」、「同音」、「同義」、「同溫層」、「不同」、「異同」、「同異」、「求同存異」、「黨同伐異」、「同流合汙」、「清濁同流」、「有事同你商量」、「我同他一起去看電影」、「同治」等。「同（</w:t>
       </w:r>
       <w:r>
         <w:rPr>

--- a/169. 同、仝、衕→同.docx
+++ b/169. 同、仝、衕→同.docx
@@ -203,7 +203,7 @@
           <w:szCs w:val="24"/>
           <w:lang w:val="en-US" w:eastAsia="zh-TW"/>
         </w:rPr>
-        <w:t>是指會合、聚集、統一、齊一、一齊分享、從事、一起、一樣、和諧、和平、契約、介詞（相當於「給」、「跟」、「與」、「和」）、連詞（相當於「和」、「與」、「跟」）、姓氏，如「但悲不見九州同」、「同伴」、「同窗」、「同學」、「同事」、「同行」、「同儕」、「同仁」、「同胞」、「同袍」、「同志」、「同夥」、「夥同」、「同類」、「同道」、「志同道合」、「同仇敵愾」、「共同」、「同舟共濟」、「同居」、「陪同」、「夥同」、「殊途同歸」、「天下大同」、「合同」、「認同」、「贊同」、「同意」、「同情」、「苟同」、「一同」、「同心」、「同德」、「同聲」、「同宗」、「同源」、「同氣」、「同樣」、「同時」</w:t>
+        <w:t>是指會合、聚集、統一、齊一、一齊分享、從事、一起、一樣、和諧、和平、契約、介詞（相當於「給」、「跟」、「與」、「和」）、連詞（相當於「和」、「與」、「跟」）、姓氏，如「但悲不見九州同」、「同伴」、「同窗」、「同學」、「同事」、「同行」、「同儕」、「同仁」、「同胞」、「同袍」、「同志」、「同夥」、「夥同」、「同類」、「同道」、「志同道合」、「同仇敵愾」、「共同」、「同舟共濟」、「同居」、「陪同」、「夥同」、「殊途同歸」、「天下大同」、「合同」、「認同」、「贊同」、「同意」、「同情」、「苟同」、「一同」、「同心」、「同德」、「同聲」、「同宗」、「同源」、「同氣」、「同氣連枝」、「分形同氣」、「同樣」、「同時」、「相同」、「如同」</w:t>
       </w:r>
       <w:bookmarkStart w:id="0" w:name="_GoBack"/>
       <w:bookmarkEnd w:id="0"/>
@@ -214,7 +214,43 @@
           <w:szCs w:val="24"/>
           <w:lang w:val="en-US" w:eastAsia="zh-TW"/>
         </w:rPr>
-        <w:t>、「相同」、「雷同」、「同音」、「同義」、「同溫層」、「不同」、「異同」、「同異」、「求同存異」、「黨同伐異」、「同流合汙」、「清濁同流」、「有事同你商量」、「我同他一起去看電影」、「同治」等。「同（</w:t>
+        <w:t>、「雷同」、「同音」、「同義」、「同溫層」、「不同」、「異同」、「同異」、「求同存異」、「黨同伐異」、「同流合汙」、「清濁同流」、「形同具文」、「形同虛設」、「行同狗豨（</w:t>
+      </w:r>
+      <w:r>
+        <w:rPr>
+          <w:rFonts w:hint="eastAsia" w:ascii="GB Pinyinok-C" w:hAnsi="GB Pinyinok-C" w:eastAsia="GB Pinyinok-C" w:cs="GB Pinyinok-C"/>
+          <w:sz w:val="24"/>
+          <w:szCs w:val="24"/>
+          <w:lang w:val="en-US" w:eastAsia="zh-TW"/>
+        </w:rPr>
+        <w:t>xī</w:t>
+      </w:r>
+      <w:r>
+        <w:rPr>
+          <w:rFonts w:hint="eastAsia" w:ascii="TW-MOE-Std-Kai" w:hAnsi="TW-MOE-Std-Kai" w:eastAsia="TW-MOE-Std-Kai" w:cs="TW-MOE-Std-Kai"/>
+          <w:sz w:val="24"/>
+          <w:szCs w:val="24"/>
+          <w:lang w:val="en-US" w:eastAsia="zh-TW"/>
+        </w:rPr>
+        <w:t>）」（亦作「行同狗彘（</w:t>
+      </w:r>
+      <w:r>
+        <w:rPr>
+          <w:rFonts w:hint="eastAsia" w:ascii="GB Pinyinok-C" w:hAnsi="GB Pinyinok-C" w:eastAsia="GB Pinyinok-C" w:cs="GB Pinyinok-C"/>
+          <w:sz w:val="24"/>
+          <w:szCs w:val="24"/>
+          <w:lang w:val="en-US" w:eastAsia="zh-TW"/>
+        </w:rPr>
+        <w:t>zhì</w:t>
+      </w:r>
+      <w:r>
+        <w:rPr>
+          <w:rFonts w:hint="eastAsia" w:ascii="TW-MOE-Std-Kai" w:hAnsi="TW-MOE-Std-Kai" w:eastAsia="TW-MOE-Std-Kai" w:cs="TW-MOE-Std-Kai"/>
+          <w:sz w:val="24"/>
+          <w:szCs w:val="24"/>
+          <w:lang w:val="en-US" w:eastAsia="zh-TW"/>
+        </w:rPr>
+        <w:t>）」或「行若狗彘」）、「有事同你商量」、「我同他一起去看電影」、「同治」等。「同（</w:t>
       </w:r>
       <w:r>
         <w:rPr>

--- a/169. 同、仝、衕→同.docx
+++ b/169. 同、仝、衕→同.docx
@@ -203,7 +203,7 @@
           <w:szCs w:val="24"/>
           <w:lang w:val="en-US" w:eastAsia="zh-TW"/>
         </w:rPr>
-        <w:t>是指會合、聚集、統一、齊一、一齊分享、從事、一起、一樣、和諧、和平、契約、介詞（相當於「給」、「跟」、「與」、「和」）、連詞（相當於「和」、「與」、「跟」）、姓氏，如「但悲不見九州同」、「同伴」、「同窗」、「同學」、「同事」、「同行」、「同儕」、「同仁」、「同胞」、「同袍」、「同志」、「同夥」、「夥同」、「同類」、「同道」、「志同道合」、「同仇敵愾」、「共同」、「同舟共濟」、「同居」、「陪同」、「夥同」、「殊途同歸」、「天下大同」、「合同」、「認同」、「贊同」、「同意」、「同情」、「苟同」、「一同」、「同心」、「同德」、「同聲」、「同宗」、「同源」、「同氣」、「同氣連枝」、「分形同氣」、「同樣」、「同時」、「相同」、「如同」</w:t>
+        <w:t>是指會合、聚集、統一、齊一、一齊分享、從事、一起、一樣、和諧、和平、契約、介詞（相當於「給」、「跟」、「與」、「和」）、連詞（相當於「和」、「與」、「跟」）、姓氏，如「但悲不見九州同」、「同伴」、「同窗」、「同學」、「同事」、「同行」、「同儕」、「同仁」、「同胞」、「同袍」、「同志」、「同夥」、「夥同」、「同類」、「同道」、「志同道合」、「同仇敵愾」、「有福同享」、「有福同享，有難同當」（亦作「有福同享，有禍同當」）</w:t>
       </w:r>
       <w:bookmarkStart w:id="0" w:name="_GoBack"/>
       <w:bookmarkEnd w:id="0"/>
@@ -214,7 +214,7 @@
           <w:szCs w:val="24"/>
           <w:lang w:val="en-US" w:eastAsia="zh-TW"/>
         </w:rPr>
-        <w:t>、「雷同」、「同音」、「同義」、「同溫層」、「不同」、「異同」、「同異」、「求同存異」、「黨同伐異」、「同流合汙」、「清濁同流」、「形同具文」、「形同虛設」、「行同狗豨（</w:t>
+        <w:t>、「共同」、「同舟共濟」、「同居」、「陪同」、「夥同」、「殊途同歸」、「天下大同」、「合同」、「認同」、「贊同」、「同意」、「同情」、「苟同」、「一同」、「同心」、「同德」、「同聲」、「同宗」、「同源」、「同氣」、「同氣連枝」、「分形同氣」、「同樣」、「同時」、「相同」、「如同」、「雷同」、「同音」、「同義」、「同溫層」、「不同」、「異同」、「同異」、「求同存異」、「黨同伐異」、「同流合汙」、「清濁同流」、「形同具文」、「形同虛設」、「行同狗豨（</w:t>
       </w:r>
       <w:r>
         <w:rPr>

--- a/169. 同、仝、衕→同.docx
+++ b/169. 同、仝、衕→同.docx
@@ -203,7 +203,7 @@
           <w:szCs w:val="24"/>
           <w:lang w:val="en-US" w:eastAsia="zh-TW"/>
         </w:rPr>
-        <w:t>是指會合、聚集、統一、齊一、一齊分享、從事、一起、一樣、和諧、和平、契約、介詞（相當於「給」、「跟」、「與」、「和」）、連詞（相當於「和」、「與」、「跟」）、姓氏，如「但悲不見九州同」、「同伴」、「同窗」、「同學」、「同事」、「同行」、「同儕」、「同仁」、「同胞」、「同袍」、「同志」、「同夥」、「夥同」、「同類」、「同道」、「志同道合」、「同仇敵愾」、「有福同享」、「有福同享，有難同當」（亦作「有福同享，有禍同當」）</w:t>
+        <w:t>是指會合、聚集、統一、齊一、一齊分享、從事、一起、一樣、和諧、和平、契約、介詞（相當於「給」、「跟」、「與」、「和」）、連詞（相當於「和」、「與」、「跟」）、姓氏，如「但悲不見九州同」、「同伴」、「同窗」、「同學」、「同事」、「同行」、「同儕」、「同仁」、「同胞」、「同袍」、「同志」、「同夥」、「夥同」、「同類」、「同道」、「志同道合」、「同仇敵愾」、「有福同享」、「有福同享，有難同當」（亦作「有福同享，有禍同當」）、「共同」、「同舟共濟」、「同居」、「同房」、「同床異夢」、「同床各夢」、「陪同」、「夥同」、「殊途同歸」、「天下大同」、「合同」、「認同」、「贊同」、「同意」、「同情」、「苟同」、「一同」、「同心」、「同德」、「同聲」、「同宗」、「同源」、「同氣」、「同氣連枝」、「分形同氣」、「同樣」、「同時」、「相同」、「如同」、「雷同」、「同音」、「同義」、「同溫層」、「不同」、「異同」、「同異」、「求同存異」、「黨同伐異」、「同流合汙」、「清濁同流」、「形同具文」、</w:t>
       </w:r>
       <w:bookmarkStart w:id="0" w:name="_GoBack"/>
       <w:bookmarkEnd w:id="0"/>
@@ -214,7 +214,7 @@
           <w:szCs w:val="24"/>
           <w:lang w:val="en-US" w:eastAsia="zh-TW"/>
         </w:rPr>
-        <w:t>、「共同」、「同舟共濟」、「同居」、「陪同」、「夥同」、「殊途同歸」、「天下大同」、「合同」、「認同」、「贊同」、「同意」、「同情」、「苟同」、「一同」、「同心」、「同德」、「同聲」、「同宗」、「同源」、「同氣」、「同氣連枝」、「分形同氣」、「同樣」、「同時」、「相同」、「如同」、「雷同」、「同音」、「同義」、「同溫層」、「不同」、「異同」、「同異」、「求同存異」、「黨同伐異」、「同流合汙」、「清濁同流」、「形同具文」、「形同虛設」、「行同狗豨（</w:t>
+        <w:t>「形同虛設」、「行同狗豨（</w:t>
       </w:r>
       <w:r>
         <w:rPr>

--- a/169. 同、仝、衕→同.docx
+++ b/169. 同、仝、衕→同.docx
@@ -203,7 +203,7 @@
           <w:szCs w:val="24"/>
           <w:lang w:val="en-US" w:eastAsia="zh-TW"/>
         </w:rPr>
-        <w:t>是指會合、聚集、統一、齊一、一齊分享、從事、一起、一樣、和諧、和平、契約、介詞（相當於「給」、「跟」、「與」、「和」）、連詞（相當於「和」、「與」、「跟」）、姓氏，如「但悲不見九州同」、「同伴」、「同窗」、「同學」、「同事」、「同行」、「同儕」、「同仁」、「同胞」、「同袍」、「同志」、「同夥」、「夥同」、「同類」、「同道」、「志同道合」、「同仇敵愾」、「有福同享」、「有福同享，有難同當」（亦作「有福同享，有禍同當」）、「共同」、「同舟共濟」、「同居」、「同房」、「同床異夢」、「同床各夢」、「陪同」、「夥同」、「殊途同歸」、「天下大同」、「合同」、「認同」、「贊同」、「同意」、「同情」、「苟同」、「一同」、「同心」、「同德」、「同聲」、「同宗」、「同源」、「同氣」、「同氣連枝」、「分形同氣」、「同樣」、「同時」、「相同」、「如同」、「雷同」、「同音」、「同義」、「同溫層」、「不同」、「異同」、「同異」、「求同存異」、「黨同伐異」、「同流合汙」、「清濁同流」、「形同具文」、</w:t>
+        <w:t>是指會合、聚集、統一、齊一、一齊分享、從事、一起、一樣、和諧、和平、契約、介詞（相當於「給」、「跟」、「與」、「和」）、連詞（相當於「和」、「與」、「跟」）、姓氏，如「但悲不見九州同」、「同伴」、「同窗」、「同學」、「同事」、「同行」、「同儕」、「同仁」、「同胞」、「同袍」、「同志」、「同夥」、「夥同」、「同類」、「同道」、「志同道合」、「同仇敵愾」、「有福同享」、「有福同享，有難同當」（亦作「有福同享，有禍同當」）、「共同」、「同舟共濟」、「同居」、「同房」、「同床異夢」、「同床各夢」、「陪同」、「夥同」、「殊途同歸」、「天下大同」、「合同」、「認同」、「贊同」、「同意」、「同情」、「苟同」、「一同」、「同心」、「同德」、「同聲」、「同宗」、「同源」、「同氣」、「同氣連枝」、「分形同氣」、「同樣」、「同時」、「同期」</w:t>
       </w:r>
       <w:bookmarkStart w:id="0" w:name="_GoBack"/>
       <w:bookmarkEnd w:id="0"/>
@@ -214,7 +214,7 @@
           <w:szCs w:val="24"/>
           <w:lang w:val="en-US" w:eastAsia="zh-TW"/>
         </w:rPr>
-        <w:t>「形同虛設」、「行同狗豨（</w:t>
+        <w:t>、「相同」、「如同」、「雷同」、「同音」、「同義」、「同溫層」、「不同」、「異同」、「同異」、「求同存異」、「黨同伐異」、「同流合汙」、「清濁同流」、「形同具文」、「形同虛設」、「行同狗豨（</w:t>
       </w:r>
       <w:r>
         <w:rPr>

--- a/169. 同、仝、衕→同.docx
+++ b/169. 同、仝、衕→同.docx
@@ -203,7 +203,43 @@
           <w:szCs w:val="24"/>
           <w:lang w:val="en-US" w:eastAsia="zh-TW"/>
         </w:rPr>
-        <w:t>是指會合、聚集、統一、齊一、一齊分享、從事、一起、一樣、和諧、和平、契約、介詞（相當於「給」、「跟」、「與」、「和」）、連詞（相當於「和」、「與」、「跟」）、姓氏，如「但悲不見九州同」、「同伴」、「同窗」、「同學」、「同事」、「同行」、「同儕」、「同仁」、「同胞」、「同袍」、「同志」、「同夥」、「夥同」、「同類」、「同道」、「志同道合」、「同仇敵愾」、「有福同享」、「有福同享，有難同當」（亦作「有福同享，有禍同當」）、「共同」、「同舟共濟」、「同居」、「同房」、「同床異夢」、「同床各夢」、「陪同」、「夥同」、「殊途同歸」、「天下大同」、「合同」、「認同」、「贊同」、「同意」、「同情」、「苟同」、「一同」、「同心」、「同德」、「同聲」、「同宗」、「同源」、「同氣」、「同氣連枝」、「分形同氣」、「同樣」、「同時」、「同期」</w:t>
+        <w:t>是指會合、聚集、統一、齊一、一齊分享、從事、一起、一樣、和諧、和平、契約、介詞（相當於「給」、「跟」、「與」、「和」）、連詞（相當於「和」、「與」、「跟」）、姓氏，如「但悲不見九州同」、「同伴」、「同窗」、「同學」、「同事」、「同行」、「同儕」、「同仁」、「同胞」、「同袍」、「同志」、「同夥」、「夥同」、「同類」、「同道」、「志同道合」、「同仇敵愾」、「有福同享」、「有福同享，有難同當」（亦作「有福同享，有禍同當」）、「共同」、「同舟共濟」、「同居」、「同房」、「同床異夢」、「同床各夢」、「陪同」、「夥同」、「殊途同歸」、「天下大同」、「合同」、「認同」、「贊同」、「同意」、「同情」、「苟同」、「一同」、「同心」、「同德」、「同聲」、「同宗」、「同源」、「同氣」、「同氣連枝」、「分形同氣」、「同樣」、「同時」、「同期」、「相同」、「如同」、「雷同」、「同音」、「同義」、「同溫層」、「不同」、「異同」、「同異」、「求同存異」、「黨同伐異」、「同流合汙」、「清濁同流」、「形同具文」、「形同虛設」、「行同狗豨（</w:t>
+      </w:r>
+      <w:r>
+        <w:rPr>
+          <w:rFonts w:hint="eastAsia" w:ascii="GB Pinyinok-C" w:hAnsi="GB Pinyinok-C" w:eastAsia="GB Pinyinok-C" w:cs="GB Pinyinok-C"/>
+          <w:sz w:val="24"/>
+          <w:szCs w:val="24"/>
+          <w:lang w:val="en-US" w:eastAsia="zh-TW"/>
+        </w:rPr>
+        <w:t>xī</w:t>
+      </w:r>
+      <w:r>
+        <w:rPr>
+          <w:rFonts w:hint="eastAsia" w:ascii="TW-MOE-Std-Kai" w:hAnsi="TW-MOE-Std-Kai" w:eastAsia="TW-MOE-Std-Kai" w:cs="TW-MOE-Std-Kai"/>
+          <w:sz w:val="24"/>
+          <w:szCs w:val="24"/>
+          <w:lang w:val="en-US" w:eastAsia="zh-TW"/>
+        </w:rPr>
+        <w:t>）」（亦作「行同狗彘（</w:t>
+      </w:r>
+      <w:r>
+        <w:rPr>
+          <w:rFonts w:hint="eastAsia" w:ascii="GB Pinyinok-C" w:hAnsi="GB Pinyinok-C" w:eastAsia="GB Pinyinok-C" w:cs="GB Pinyinok-C"/>
+          <w:sz w:val="24"/>
+          <w:szCs w:val="24"/>
+          <w:lang w:val="en-US" w:eastAsia="zh-TW"/>
+        </w:rPr>
+        <w:t>zhì</w:t>
+      </w:r>
+      <w:r>
+        <w:rPr>
+          <w:rFonts w:hint="eastAsia" w:ascii="TW-MOE-Std-Kai" w:hAnsi="TW-MOE-Std-Kai" w:eastAsia="TW-MOE-Std-Kai" w:cs="TW-MOE-Std-Kai"/>
+          <w:sz w:val="24"/>
+          <w:szCs w:val="24"/>
+          <w:lang w:val="en-US" w:eastAsia="zh-TW"/>
+        </w:rPr>
+        <w:t>）」或「行若狗彘」）、「有事同你商量」、「我同他一起去看電影」、「同治」（清朝穆宗的年號</w:t>
       </w:r>
       <w:bookmarkStart w:id="0" w:name="_GoBack"/>
       <w:bookmarkEnd w:id="0"/>
@@ -214,43 +250,7 @@
           <w:szCs w:val="24"/>
           <w:lang w:val="en-US" w:eastAsia="zh-TW"/>
         </w:rPr>
-        <w:t>、「相同」、「如同」、「雷同」、「同音」、「同義」、「同溫層」、「不同」、「異同」、「同異」、「求同存異」、「黨同伐異」、「同流合汙」、「清濁同流」、「形同具文」、「形同虛設」、「行同狗豨（</w:t>
-      </w:r>
-      <w:r>
-        <w:rPr>
-          <w:rFonts w:hint="eastAsia" w:ascii="GB Pinyinok-C" w:hAnsi="GB Pinyinok-C" w:eastAsia="GB Pinyinok-C" w:cs="GB Pinyinok-C"/>
-          <w:sz w:val="24"/>
-          <w:szCs w:val="24"/>
-          <w:lang w:val="en-US" w:eastAsia="zh-TW"/>
-        </w:rPr>
-        <w:t>xī</w:t>
-      </w:r>
-      <w:r>
-        <w:rPr>
-          <w:rFonts w:hint="eastAsia" w:ascii="TW-MOE-Std-Kai" w:hAnsi="TW-MOE-Std-Kai" w:eastAsia="TW-MOE-Std-Kai" w:cs="TW-MOE-Std-Kai"/>
-          <w:sz w:val="24"/>
-          <w:szCs w:val="24"/>
-          <w:lang w:val="en-US" w:eastAsia="zh-TW"/>
-        </w:rPr>
-        <w:t>）」（亦作「行同狗彘（</w:t>
-      </w:r>
-      <w:r>
-        <w:rPr>
-          <w:rFonts w:hint="eastAsia" w:ascii="GB Pinyinok-C" w:hAnsi="GB Pinyinok-C" w:eastAsia="GB Pinyinok-C" w:cs="GB Pinyinok-C"/>
-          <w:sz w:val="24"/>
-          <w:szCs w:val="24"/>
-          <w:lang w:val="en-US" w:eastAsia="zh-TW"/>
-        </w:rPr>
-        <w:t>zhì</w:t>
-      </w:r>
-      <w:r>
-        <w:rPr>
-          <w:rFonts w:hint="eastAsia" w:ascii="TW-MOE-Std-Kai" w:hAnsi="TW-MOE-Std-Kai" w:eastAsia="TW-MOE-Std-Kai" w:cs="TW-MOE-Std-Kai"/>
-          <w:sz w:val="24"/>
-          <w:szCs w:val="24"/>
-          <w:lang w:val="en-US" w:eastAsia="zh-TW"/>
-        </w:rPr>
-        <w:t>）」或「行若狗彘」）、「有事同你商量」、「我同他一起去看電影」、「同治」等。「同（</w:t>
+        <w:t>）等。「同（</w:t>
       </w:r>
       <w:r>
         <w:rPr>

--- a/169. 同、仝、衕→同.docx
+++ b/169. 同、仝、衕→同.docx
@@ -203,43 +203,7 @@
           <w:szCs w:val="24"/>
           <w:lang w:val="en-US" w:eastAsia="zh-TW"/>
         </w:rPr>
-        <w:t>是指會合、聚集、統一、齊一、一齊分享、從事、一起、一樣、和諧、和平、契約、介詞（相當於「給」、「跟」、「與」、「和」）、連詞（相當於「和」、「與」、「跟」）、姓氏，如「但悲不見九州同」、「同伴」、「同窗」、「同學」、「同事」、「同行」、「同儕」、「同仁」、「同胞」、「同袍」、「同志」、「同夥」、「夥同」、「同類」、「同道」、「志同道合」、「同仇敵愾」、「有福同享」、「有福同享，有難同當」（亦作「有福同享，有禍同當」）、「共同」、「同舟共濟」、「同居」、「同房」、「同床異夢」、「同床各夢」、「陪同」、「夥同」、「殊途同歸」、「天下大同」、「合同」、「認同」、「贊同」、「同意」、「同情」、「苟同」、「一同」、「同心」、「同德」、「同聲」、「同宗」、「同源」、「同氣」、「同氣連枝」、「分形同氣」、「同樣」、「同時」、「同期」、「相同」、「如同」、「雷同」、「同音」、「同義」、「同溫層」、「不同」、「異同」、「同異」、「求同存異」、「黨同伐異」、「同流合汙」、「清濁同流」、「形同具文」、「形同虛設」、「行同狗豨（</w:t>
-      </w:r>
-      <w:r>
-        <w:rPr>
-          <w:rFonts w:hint="eastAsia" w:ascii="GB Pinyinok-C" w:hAnsi="GB Pinyinok-C" w:eastAsia="GB Pinyinok-C" w:cs="GB Pinyinok-C"/>
-          <w:sz w:val="24"/>
-          <w:szCs w:val="24"/>
-          <w:lang w:val="en-US" w:eastAsia="zh-TW"/>
-        </w:rPr>
-        <w:t>xī</w:t>
-      </w:r>
-      <w:r>
-        <w:rPr>
-          <w:rFonts w:hint="eastAsia" w:ascii="TW-MOE-Std-Kai" w:hAnsi="TW-MOE-Std-Kai" w:eastAsia="TW-MOE-Std-Kai" w:cs="TW-MOE-Std-Kai"/>
-          <w:sz w:val="24"/>
-          <w:szCs w:val="24"/>
-          <w:lang w:val="en-US" w:eastAsia="zh-TW"/>
-        </w:rPr>
-        <w:t>）」（亦作「行同狗彘（</w:t>
-      </w:r>
-      <w:r>
-        <w:rPr>
-          <w:rFonts w:hint="eastAsia" w:ascii="GB Pinyinok-C" w:hAnsi="GB Pinyinok-C" w:eastAsia="GB Pinyinok-C" w:cs="GB Pinyinok-C"/>
-          <w:sz w:val="24"/>
-          <w:szCs w:val="24"/>
-          <w:lang w:val="en-US" w:eastAsia="zh-TW"/>
-        </w:rPr>
-        <w:t>zhì</w:t>
-      </w:r>
-      <w:r>
-        <w:rPr>
-          <w:rFonts w:hint="eastAsia" w:ascii="TW-MOE-Std-Kai" w:hAnsi="TW-MOE-Std-Kai" w:eastAsia="TW-MOE-Std-Kai" w:cs="TW-MOE-Std-Kai"/>
-          <w:sz w:val="24"/>
-          <w:szCs w:val="24"/>
-          <w:lang w:val="en-US" w:eastAsia="zh-TW"/>
-        </w:rPr>
-        <w:t>）」或「行若狗彘」）、「有事同你商量」、「我同他一起去看電影」、「同治」（清朝穆宗的年號</w:t>
+        <w:t>是指會合、聚集、統一、齊一、一齊分享、從事、一起、一樣、和諧、和平、契約、介詞（相當於「給」、「跟」、「與」、「和」）、連詞（相當於「和」、「與」、「跟」）、姓氏，如「但悲不見九州同」、「同伴」、「同窗」、「同學」、「同事」、「同行」、「同儕」、「同仁」、「同胞」、「同袍」、「同志」、「同黨」、「黨同伐異」、「伐異黨同」、「同夥」、「夥同」、「同類」、「同道」、「志同道合」、「同仇敵愾」、「有福同享」、「有福同享，有難同當」（亦作「有福同享，有禍同當」）、「共同」、「同舟共濟」、「同居」、「同房」、「同床異夢」、「同床各夢」、「陪同」、「夥同」、「殊途同歸」、「同歸於盡」</w:t>
       </w:r>
       <w:bookmarkStart w:id="0" w:name="_GoBack"/>
       <w:bookmarkEnd w:id="0"/>
@@ -250,7 +214,43 @@
           <w:szCs w:val="24"/>
           <w:lang w:val="en-US" w:eastAsia="zh-TW"/>
         </w:rPr>
-        <w:t>）等。「同（</w:t>
+        <w:t>、「天下大同」、「合同」、「認同」、「贊同」、「同意」、「同情」、「苟同」、「一同」、「同心」、「同德」、「同聲」、「同宗」、「同源」、「同氣」、「同氣連枝」、「分形同氣」、「同樣」、「同時」、「同期」、「相同」、「如同」、「雷同」、「同音」、「同義」、「同溫層」、「不同」、「異同」、「同異」、「求同存異」、「黨同伐異」、「同流合汙」、「清濁同流」、「形同具文」、「形同虛設」、「行同狗豨（</w:t>
+      </w:r>
+      <w:r>
+        <w:rPr>
+          <w:rFonts w:hint="eastAsia" w:ascii="GB Pinyinok-C" w:hAnsi="GB Pinyinok-C" w:eastAsia="GB Pinyinok-C" w:cs="GB Pinyinok-C"/>
+          <w:sz w:val="24"/>
+          <w:szCs w:val="24"/>
+          <w:lang w:val="en-US" w:eastAsia="zh-TW"/>
+        </w:rPr>
+        <w:t>xī</w:t>
+      </w:r>
+      <w:r>
+        <w:rPr>
+          <w:rFonts w:hint="eastAsia" w:ascii="TW-MOE-Std-Kai" w:hAnsi="TW-MOE-Std-Kai" w:eastAsia="TW-MOE-Std-Kai" w:cs="TW-MOE-Std-Kai"/>
+          <w:sz w:val="24"/>
+          <w:szCs w:val="24"/>
+          <w:lang w:val="en-US" w:eastAsia="zh-TW"/>
+        </w:rPr>
+        <w:t>）」（亦作「行同狗彘（</w:t>
+      </w:r>
+      <w:r>
+        <w:rPr>
+          <w:rFonts w:hint="eastAsia" w:ascii="GB Pinyinok-C" w:hAnsi="GB Pinyinok-C" w:eastAsia="GB Pinyinok-C" w:cs="GB Pinyinok-C"/>
+          <w:sz w:val="24"/>
+          <w:szCs w:val="24"/>
+          <w:lang w:val="en-US" w:eastAsia="zh-TW"/>
+        </w:rPr>
+        <w:t>zhì</w:t>
+      </w:r>
+      <w:r>
+        <w:rPr>
+          <w:rFonts w:hint="eastAsia" w:ascii="TW-MOE-Std-Kai" w:hAnsi="TW-MOE-Std-Kai" w:eastAsia="TW-MOE-Std-Kai" w:cs="TW-MOE-Std-Kai"/>
+          <w:sz w:val="24"/>
+          <w:szCs w:val="24"/>
+          <w:lang w:val="en-US" w:eastAsia="zh-TW"/>
+        </w:rPr>
+        <w:t>）」或「行若狗彘」）、「有事同你商量」、「我同他一起去看電影」、「同治」（清朝穆宗的年號）等。「同（</w:t>
       </w:r>
       <w:r>
         <w:rPr>

--- a/169. 同、仝、衕→同.docx
+++ b/169. 同、仝、衕→同.docx
@@ -203,7 +203,43 @@
           <w:szCs w:val="24"/>
           <w:lang w:val="en-US" w:eastAsia="zh-TW"/>
         </w:rPr>
-        <w:t>是指會合、聚集、統一、齊一、一齊分享、從事、一起、一樣、和諧、和平、契約、介詞（相當於「給」、「跟」、「與」、「和」）、連詞（相當於「和」、「與」、「跟」）、姓氏，如「但悲不見九州同」、「同伴」、「同窗」、「同學」、「同事」、「同行」、「同儕」、「同仁」、「同胞」、「同袍」、「同志」、「同黨」、「黨同伐異」、「伐異黨同」、「同夥」、「夥同」、「同類」、「同道」、「志同道合」、「同仇敵愾」、「有福同享」、「有福同享，有難同當」（亦作「有福同享，有禍同當」）、「共同」、「同舟共濟」、「同居」、「同房」、「同床異夢」、「同床各夢」、「陪同」、「夥同」、「殊途同歸」、「同歸於盡」</w:t>
+        <w:t>是指會合、聚集、統一、齊一、一齊分享、從事、一起、一樣、和諧、和平、契約、介詞（相當於「給」、「跟」、「與」、「和」）、連詞（相當於「和」、「與」、「跟」）、姓氏，如「但悲不見九州同」、「同伴」、「同窗」、「同學」、「同事」、「同行」、「同儕」、「同仁」、「同胞」、「同袍」、「同志」、「同黨」、「黨同伐異」、「伐異黨同」、「同夥」、「夥同」、「同類」、「同道」、「志同道合」、「同仇敵愾」、「有福同享」、「有福同享，有難同當」（亦作「有福同享，有禍同當」）、「共同」、「同舟共濟」、「同居」、「同房」、「同床異夢」、「同床各夢」、「陪同」、「夥同」、「殊途同歸」、「同歸於盡」、「天下大同」、「合同」、「認同」、「贊同」、「同意」、「同情」、「苟同」、「一同」、「同心」、「同德」、「同聲」、「同宗」、「同源」、「同氣」、「同氣連枝」、「分形同氣」、「同樣」、「同時」、「同期」、「相同」、「如同」、「雷同」、「同音」、「同義」、「同溫層」、「不同」、「異同」、「同異」、「求同存異」、「黨同伐異」、「同流合汙」、「清濁同流」、「形同具文」、「形同虛設」、「行同狗豨（</w:t>
+      </w:r>
+      <w:r>
+        <w:rPr>
+          <w:rFonts w:hint="eastAsia" w:ascii="GB Pinyinok-C" w:hAnsi="GB Pinyinok-C" w:eastAsia="GB Pinyinok-C" w:cs="GB Pinyinok-C"/>
+          <w:sz w:val="24"/>
+          <w:szCs w:val="24"/>
+          <w:lang w:val="en-US" w:eastAsia="zh-TW"/>
+        </w:rPr>
+        <w:t>xī</w:t>
+      </w:r>
+      <w:r>
+        <w:rPr>
+          <w:rFonts w:hint="eastAsia" w:ascii="TW-MOE-Std-Kai" w:hAnsi="TW-MOE-Std-Kai" w:eastAsia="TW-MOE-Std-Kai" w:cs="TW-MOE-Std-Kai"/>
+          <w:sz w:val="24"/>
+          <w:szCs w:val="24"/>
+          <w:lang w:val="en-US" w:eastAsia="zh-TW"/>
+        </w:rPr>
+        <w:t>）」（亦作「行同狗彘（</w:t>
+      </w:r>
+      <w:r>
+        <w:rPr>
+          <w:rFonts w:hint="eastAsia" w:ascii="GB Pinyinok-C" w:hAnsi="GB Pinyinok-C" w:eastAsia="GB Pinyinok-C" w:cs="GB Pinyinok-C"/>
+          <w:sz w:val="24"/>
+          <w:szCs w:val="24"/>
+          <w:lang w:val="en-US" w:eastAsia="zh-TW"/>
+        </w:rPr>
+        <w:t>zhì</w:t>
+      </w:r>
+      <w:r>
+        <w:rPr>
+          <w:rFonts w:hint="eastAsia" w:ascii="TW-MOE-Std-Kai" w:hAnsi="TW-MOE-Std-Kai" w:eastAsia="TW-MOE-Std-Kai" w:cs="TW-MOE-Std-Kai"/>
+          <w:sz w:val="24"/>
+          <w:szCs w:val="24"/>
+          <w:lang w:val="en-US" w:eastAsia="zh-TW"/>
+        </w:rPr>
+        <w:t>）」或「行若狗彘」）、「非同小可」、「非同尋常」、「非同容易」、「非同兒戲」</w:t>
       </w:r>
       <w:bookmarkStart w:id="0" w:name="_GoBack"/>
       <w:bookmarkEnd w:id="0"/>
@@ -214,43 +250,7 @@
           <w:szCs w:val="24"/>
           <w:lang w:val="en-US" w:eastAsia="zh-TW"/>
         </w:rPr>
-        <w:t>、「天下大同」、「合同」、「認同」、「贊同」、「同意」、「同情」、「苟同」、「一同」、「同心」、「同德」、「同聲」、「同宗」、「同源」、「同氣」、「同氣連枝」、「分形同氣」、「同樣」、「同時」、「同期」、「相同」、「如同」、「雷同」、「同音」、「同義」、「同溫層」、「不同」、「異同」、「同異」、「求同存異」、「黨同伐異」、「同流合汙」、「清濁同流」、「形同具文」、「形同虛設」、「行同狗豨（</w:t>
-      </w:r>
-      <w:r>
-        <w:rPr>
-          <w:rFonts w:hint="eastAsia" w:ascii="GB Pinyinok-C" w:hAnsi="GB Pinyinok-C" w:eastAsia="GB Pinyinok-C" w:cs="GB Pinyinok-C"/>
-          <w:sz w:val="24"/>
-          <w:szCs w:val="24"/>
-          <w:lang w:val="en-US" w:eastAsia="zh-TW"/>
-        </w:rPr>
-        <w:t>xī</w:t>
-      </w:r>
-      <w:r>
-        <w:rPr>
-          <w:rFonts w:hint="eastAsia" w:ascii="TW-MOE-Std-Kai" w:hAnsi="TW-MOE-Std-Kai" w:eastAsia="TW-MOE-Std-Kai" w:cs="TW-MOE-Std-Kai"/>
-          <w:sz w:val="24"/>
-          <w:szCs w:val="24"/>
-          <w:lang w:val="en-US" w:eastAsia="zh-TW"/>
-        </w:rPr>
-        <w:t>）」（亦作「行同狗彘（</w:t>
-      </w:r>
-      <w:r>
-        <w:rPr>
-          <w:rFonts w:hint="eastAsia" w:ascii="GB Pinyinok-C" w:hAnsi="GB Pinyinok-C" w:eastAsia="GB Pinyinok-C" w:cs="GB Pinyinok-C"/>
-          <w:sz w:val="24"/>
-          <w:szCs w:val="24"/>
-          <w:lang w:val="en-US" w:eastAsia="zh-TW"/>
-        </w:rPr>
-        <w:t>zhì</w:t>
-      </w:r>
-      <w:r>
-        <w:rPr>
-          <w:rFonts w:hint="eastAsia" w:ascii="TW-MOE-Std-Kai" w:hAnsi="TW-MOE-Std-Kai" w:eastAsia="TW-MOE-Std-Kai" w:cs="TW-MOE-Std-Kai"/>
-          <w:sz w:val="24"/>
-          <w:szCs w:val="24"/>
-          <w:lang w:val="en-US" w:eastAsia="zh-TW"/>
-        </w:rPr>
-        <w:t>）」或「行若狗彘」）、「有事同你商量」、「我同他一起去看電影」、「同治」（清朝穆宗的年號）等。「同（</w:t>
+        <w:t>、「有事同你商量」、「我同他一起去看電影」、「同治」（清朝穆宗的年號）等。「同（</w:t>
       </w:r>
       <w:r>
         <w:rPr>

--- a/169. 同、仝、衕→同.docx
+++ b/169. 同、仝、衕→同.docx
@@ -203,43 +203,7 @@
           <w:szCs w:val="24"/>
           <w:lang w:val="en-US" w:eastAsia="zh-TW"/>
         </w:rPr>
-        <w:t>是指會合、聚集、統一、齊一、一齊分享、從事、一起、一樣、和諧、和平、契約、介詞（相當於「給」、「跟」、「與」、「和」）、連詞（相當於「和」、「與」、「跟」）、姓氏，如「但悲不見九州同」、「同伴」、「同窗」、「同學」、「同事」、「同行」、「同儕」、「同仁」、「同胞」、「同袍」、「同志」、「同黨」、「黨同伐異」、「伐異黨同」、「同夥」、「夥同」、「同類」、「同道」、「志同道合」、「同仇敵愾」、「有福同享」、「有福同享，有難同當」（亦作「有福同享，有禍同當」）、「共同」、「同舟共濟」、「同居」、「同房」、「同床異夢」、「同床各夢」、「陪同」、「夥同」、「殊途同歸」、「同歸於盡」、「天下大同」、「合同」、「認同」、「贊同」、「同意」、「同情」、「苟同」、「一同」、「同心」、「同德」、「同聲」、「同宗」、「同源」、「同氣」、「同氣連枝」、「分形同氣」、「同樣」、「同時」、「同期」、「相同」、「如同」、「雷同」、「同音」、「同義」、「同溫層」、「不同」、「異同」、「同異」、「求同存異」、「黨同伐異」、「同流合汙」、「清濁同流」、「形同具文」、「形同虛設」、「行同狗豨（</w:t>
-      </w:r>
-      <w:r>
-        <w:rPr>
-          <w:rFonts w:hint="eastAsia" w:ascii="GB Pinyinok-C" w:hAnsi="GB Pinyinok-C" w:eastAsia="GB Pinyinok-C" w:cs="GB Pinyinok-C"/>
-          <w:sz w:val="24"/>
-          <w:szCs w:val="24"/>
-          <w:lang w:val="en-US" w:eastAsia="zh-TW"/>
-        </w:rPr>
-        <w:t>xī</w:t>
-      </w:r>
-      <w:r>
-        <w:rPr>
-          <w:rFonts w:hint="eastAsia" w:ascii="TW-MOE-Std-Kai" w:hAnsi="TW-MOE-Std-Kai" w:eastAsia="TW-MOE-Std-Kai" w:cs="TW-MOE-Std-Kai"/>
-          <w:sz w:val="24"/>
-          <w:szCs w:val="24"/>
-          <w:lang w:val="en-US" w:eastAsia="zh-TW"/>
-        </w:rPr>
-        <w:t>）」（亦作「行同狗彘（</w:t>
-      </w:r>
-      <w:r>
-        <w:rPr>
-          <w:rFonts w:hint="eastAsia" w:ascii="GB Pinyinok-C" w:hAnsi="GB Pinyinok-C" w:eastAsia="GB Pinyinok-C" w:cs="GB Pinyinok-C"/>
-          <w:sz w:val="24"/>
-          <w:szCs w:val="24"/>
-          <w:lang w:val="en-US" w:eastAsia="zh-TW"/>
-        </w:rPr>
-        <w:t>zhì</w:t>
-      </w:r>
-      <w:r>
-        <w:rPr>
-          <w:rFonts w:hint="eastAsia" w:ascii="TW-MOE-Std-Kai" w:hAnsi="TW-MOE-Std-Kai" w:eastAsia="TW-MOE-Std-Kai" w:cs="TW-MOE-Std-Kai"/>
-          <w:sz w:val="24"/>
-          <w:szCs w:val="24"/>
-          <w:lang w:val="en-US" w:eastAsia="zh-TW"/>
-        </w:rPr>
-        <w:t>）」或「行若狗彘」）、「非同小可」、「非同尋常」、「非同容易」、「非同兒戲」</w:t>
+        <w:t>是指會合、聚集、統一、齊一、一齊分享、從事、一起、一樣、和諧、和平、契約、介詞（相當於「給」、「跟」、「與」、「和」）、連詞（相當於「和」、「與」、「跟」）、姓氏，如「但悲不見九州同」、「同伴」、「同窗」、「同學」、「同事」、「同行」、「同儕」、「同仁」、「同胞」、「同袍」、「同志」、「同黨」、「黨同伐異」、「伐異黨同」、「同夥」、「夥同」、「同類」、「同道」、「志同道合」、「同仇敵愾」、「有福同享」、「有福同享，有難同當」（亦作「有福同享，有禍同當」）、「共同」、「同舟共濟」、「同居」、「同房」、「同林鳥」</w:t>
       </w:r>
       <w:bookmarkStart w:id="0" w:name="_GoBack"/>
       <w:bookmarkEnd w:id="0"/>
@@ -250,7 +214,43 @@
           <w:szCs w:val="24"/>
           <w:lang w:val="en-US" w:eastAsia="zh-TW"/>
         </w:rPr>
-        <w:t>、「有事同你商量」、「我同他一起去看電影」、「同治」（清朝穆宗的年號）等。「同（</w:t>
+        <w:t>、「同床異夢」、「同床各夢」、「陪同」、「夥同」、「殊途同歸」、「同歸於盡」、「天下大同」、「合同」、「認同」、「贊同」、「同意」、「同情」、「苟同」、「一同」、「同心」、「同德」、「同聲」、「同宗」、「同源」、「同氣」、「同氣連枝」、「分形同氣」、「同樣」、「同時」、「同期」、「相同」、「如同」、「雷同」、「同音」、「同義」、「同溫層」、「不同」、「異同」、「同異」、「求同存異」、「黨同伐異」、「同流合汙」、「清濁同流」、「形同具文」、「形同虛設」、「行同狗豨（</w:t>
+      </w:r>
+      <w:r>
+        <w:rPr>
+          <w:rFonts w:hint="eastAsia" w:ascii="GB Pinyinok-C" w:hAnsi="GB Pinyinok-C" w:eastAsia="GB Pinyinok-C" w:cs="GB Pinyinok-C"/>
+          <w:sz w:val="24"/>
+          <w:szCs w:val="24"/>
+          <w:lang w:val="en-US" w:eastAsia="zh-TW"/>
+        </w:rPr>
+        <w:t>xī</w:t>
+      </w:r>
+      <w:r>
+        <w:rPr>
+          <w:rFonts w:hint="eastAsia" w:ascii="TW-MOE-Std-Kai" w:hAnsi="TW-MOE-Std-Kai" w:eastAsia="TW-MOE-Std-Kai" w:cs="TW-MOE-Std-Kai"/>
+          <w:sz w:val="24"/>
+          <w:szCs w:val="24"/>
+          <w:lang w:val="en-US" w:eastAsia="zh-TW"/>
+        </w:rPr>
+        <w:t>）」（亦作「行同狗彘（</w:t>
+      </w:r>
+      <w:r>
+        <w:rPr>
+          <w:rFonts w:hint="eastAsia" w:ascii="GB Pinyinok-C" w:hAnsi="GB Pinyinok-C" w:eastAsia="GB Pinyinok-C" w:cs="GB Pinyinok-C"/>
+          <w:sz w:val="24"/>
+          <w:szCs w:val="24"/>
+          <w:lang w:val="en-US" w:eastAsia="zh-TW"/>
+        </w:rPr>
+        <w:t>zhì</w:t>
+      </w:r>
+      <w:r>
+        <w:rPr>
+          <w:rFonts w:hint="eastAsia" w:ascii="TW-MOE-Std-Kai" w:hAnsi="TW-MOE-Std-Kai" w:eastAsia="TW-MOE-Std-Kai" w:cs="TW-MOE-Std-Kai"/>
+          <w:sz w:val="24"/>
+          <w:szCs w:val="24"/>
+          <w:lang w:val="en-US" w:eastAsia="zh-TW"/>
+        </w:rPr>
+        <w:t>）」或「行若狗彘」）、「非同小可」、「非同尋常」、「非同容易」、「非同兒戲」、「有事同你商量」、「我同他一起去看電影」、「同治」（清朝穆宗的年號）等。「同（</w:t>
       </w:r>
       <w:r>
         <w:rPr>

--- a/169. 同、仝、衕→同.docx
+++ b/169. 同、仝、衕→同.docx
@@ -203,7 +203,7 @@
           <w:szCs w:val="24"/>
           <w:lang w:val="en-US" w:eastAsia="zh-TW"/>
         </w:rPr>
-        <w:t>是指會合、聚集、統一、齊一、一齊分享、從事、一起、一樣、和諧、和平、契約、介詞（相當於「給」、「跟」、「與」、「和」）、連詞（相當於「和」、「與」、「跟」）、姓氏，如「但悲不見九州同」、「同伴」、「同窗」、「同學」、「同事」、「同行」、「同儕」、「同仁」、「同胞」、「同袍」、「同志」、「同黨」、「黨同伐異」、「伐異黨同」、「同夥」、「夥同」、「同類」、「同道」、「志同道合」、「同仇敵愾」、「有福同享」、「有福同享，有難同當」（亦作「有福同享，有禍同當」）、「共同」、「同舟共濟」、「同居」、「同房」、「同林鳥」</w:t>
+        <w:t>是指會合、聚集、統一、齊一、一齊分享、從事、一起、一樣、和諧、和平、契約、介詞（相當於「給」、「跟」、「與」、「和」）、連詞（相當於「和」、「與」、「跟」）、姓氏，如「但悲不見九州同」、「同伴」、「同窗」、「同學」、「同事」、「同行」、「同儕」、「同仁」、「同胞」、「同袍」、「同志」、「同黨」、「黨同伐異」、「伐異黨同」、「同夥」、「夥同」、「同類」、「同道」、「志同道合」、「同仇敵愾」、「有福同享」、「有福同享，有難同當」（亦作「有福同享，有禍同當」）、「共同」、「同舟共濟」、「同居」、「同房」、「同林鳥」、「同床異夢」、「同床各夢」、「陪同」、「夥同」、「殊途同歸」、「同歸於盡」、「天下大同」、「合同」、「認同」、「贊同」、「同意」、「同情」、「苟同」、「一同」、「同心」、「同德」、「同聲」、「同宗」、「同源」、「同氣」、「同氣連枝」、「分形同氣」、「同樣」、「同時」、「同期」、「相同」、「等同」</w:t>
       </w:r>
       <w:bookmarkStart w:id="0" w:name="_GoBack"/>
       <w:bookmarkEnd w:id="0"/>
@@ -214,7 +214,7 @@
           <w:szCs w:val="24"/>
           <w:lang w:val="en-US" w:eastAsia="zh-TW"/>
         </w:rPr>
-        <w:t>、「同床異夢」、「同床各夢」、「陪同」、「夥同」、「殊途同歸」、「同歸於盡」、「天下大同」、「合同」、「認同」、「贊同」、「同意」、「同情」、「苟同」、「一同」、「同心」、「同德」、「同聲」、「同宗」、「同源」、「同氣」、「同氣連枝」、「分形同氣」、「同樣」、「同時」、「同期」、「相同」、「如同」、「雷同」、「同音」、「同義」、「同溫層」、「不同」、「異同」、「同異」、「求同存異」、「黨同伐異」、「同流合汙」、「清濁同流」、「形同具文」、「形同虛設」、「行同狗豨（</w:t>
+        <w:t>、「如同」、「雷同」、「同音」、「同義」、「同溫層」、「不同」、「異同」、「同異」、「求同存異」、「黨同伐異」、「同流合汙」、「清濁同流」、「形同具文」、「形同虛設」、「行同狗豨（</w:t>
       </w:r>
       <w:r>
         <w:rPr>

--- a/169. 同、仝、衕→同.docx
+++ b/169. 同、仝、衕→同.docx
@@ -203,7 +203,7 @@
           <w:szCs w:val="24"/>
           <w:lang w:val="en-US" w:eastAsia="zh-TW"/>
         </w:rPr>
-        <w:t>是指會合、聚集、統一、齊一、一齊分享、從事、一起、一樣、和諧、和平、契約、介詞（相當於「給」、「跟」、「與」、「和」）、連詞（相當於「和」、「與」、「跟」）、姓氏，如「但悲不見九州同」、「同伴」、「同窗」、「同學」、「同事」、「同行」、「同儕」、「同仁」、「同胞」、「同袍」、「同志」、「同黨」、「黨同伐異」、「伐異黨同」、「同夥」、「夥同」、「同類」、「同道」、「志同道合」、「同仇敵愾」、「有福同享」、「有福同享，有難同當」（亦作「有福同享，有禍同當」）、「共同」、「同舟共濟」、「同居」、「同房」、「同林鳥」、「同床異夢」、「同床各夢」、「陪同」、「夥同」、「殊途同歸」、「同歸於盡」、「天下大同」、「合同」、「認同」、「贊同」、「同意」、「同情」、「苟同」、「一同」、「同心」、「同德」、「同聲」、「同宗」、「同源」、「同氣」、「同氣連枝」、「分形同氣」、「同樣」、「同時」、「同期」、「相同」、「等同」</w:t>
+        <w:t>是指會合、聚集、統一、齊一、一齊分享、從事、一起、一樣、和諧、和平、契約、介詞（相當於「給」、「跟」、「與」、「和」）、連詞（相當於「和」、「與」、「跟」）、姓氏，如「但悲不見九州同」、「同伴」、「同窗」、「同學」、「同事」、「同行」、「同儕」、「同仁」、「同胞」、「同袍」、「同志」、「同盟」</w:t>
       </w:r>
       <w:bookmarkStart w:id="0" w:name="_GoBack"/>
       <w:bookmarkEnd w:id="0"/>
@@ -214,7 +214,7 @@
           <w:szCs w:val="24"/>
           <w:lang w:val="en-US" w:eastAsia="zh-TW"/>
         </w:rPr>
-        <w:t>、「如同」、「雷同」、「同音」、「同義」、「同溫層」、「不同」、「異同」、「同異」、「求同存異」、「黨同伐異」、「同流合汙」、「清濁同流」、「形同具文」、「形同虛設」、「行同狗豨（</w:t>
+        <w:t>、「同黨」、「黨同伐異」、「伐異黨同」、「同夥」、「夥同」、「同類」、「同道」、「志同道合」、「同仇敵愾」、「有福同享」、「有福同享，有難同當」（亦作「有福同享，有禍同當」）、「共同」、「同舟共濟」、「同居」、「同房」、「同林鳥」、「同床異夢」、「同床各夢」、「陪同」、「夥同」、「殊途同歸」、「同歸於盡」、「天下大同」、「合同」、「認同」、「贊同」、「同意」、「同情」、「苟同」、「一同」、「同心」、「同德」、「同聲」、「同宗」、「同源」、「同氣」、「同氣連枝」、「分形同氣」、「同樣」、「同時」、「同期」、「相同」、「等同」、「如同」、「雷同」、「同音」、「同義」、「同溫層」、「不同」、「異同」、「同異」、「求同存異」、「黨同伐異」、「同流合汙」、「清濁同流」、「形同具文」、「形同虛設」、「行同狗豨（</w:t>
       </w:r>
       <w:r>
         <w:rPr>

--- a/169. 同、仝、衕→同.docx
+++ b/169. 同、仝、衕→同.docx
@@ -203,7 +203,43 @@
           <w:szCs w:val="24"/>
           <w:lang w:val="en-US" w:eastAsia="zh-TW"/>
         </w:rPr>
-        <w:t>是指會合、聚集、統一、齊一、一齊分享、從事、一起、一樣、和諧、和平、契約、介詞（相當於「給」、「跟」、「與」、「和」）、連詞（相當於「和」、「與」、「跟」）、姓氏，如「但悲不見九州同」、「同伴」、「同窗」、「同學」、「同事」、「同行」、「同儕」、「同仁」、「同胞」、「同袍」、「同志」、「同盟」</w:t>
+        <w:t>是指會合、聚集、統一、齊一、一齊分享、從事、一起、一樣、和諧、和平、契約、介詞（相當於「給」、「跟」、「與」、「和」）、連詞（相當於「和」、「與」、「跟」）、姓氏，如「但悲不見九州同」、「同伴」、「同窗」、「同學」、「同事」、「同行」、「同儕」、「同仁」、「同胞」、「同袍」、「同志」、「同盟」、「同黨」、「黨同伐異」、「伐異黨同」、「同夥」、「夥同」、「同類」、「同道」、「志同道合」、「同仇敵愾」、「有福同享」、「有福同享，有難同當」（亦作「有福同享，有禍同當」）、「共同」、「同舟共濟」、「同居」、「同房」、「同林鳥」、「同床異夢」、「同床各夢」、「陪同」、「夥同」、「殊途同歸」、「同歸於盡」、「天下大同」、「合同」、「認同」、「贊同」、「同意」、「同情」、「苟同」、「一同」、「同心」、「同德」、「同聲」、「同宗」、「同源」、「同氣」、「同氣連枝」、「分形同氣」、「同樣」、「同時」、「同期」、「相同」、「等同」、「如同」、「雷同」、「同音」、「同義」、「同溫層」、「不同」、「異同」、「同異」、「求同存異」、「黨同伐異」、「同流合汙」、「清濁同流」、「形同具文」、「形同虛設」、「行同狗豨（</w:t>
+      </w:r>
+      <w:r>
+        <w:rPr>
+          <w:rFonts w:hint="eastAsia" w:ascii="GB Pinyinok-C" w:hAnsi="GB Pinyinok-C" w:eastAsia="GB Pinyinok-C" w:cs="GB Pinyinok-C"/>
+          <w:sz w:val="24"/>
+          <w:szCs w:val="24"/>
+          <w:lang w:val="en-US" w:eastAsia="zh-TW"/>
+        </w:rPr>
+        <w:t>xī</w:t>
+      </w:r>
+      <w:r>
+        <w:rPr>
+          <w:rFonts w:hint="eastAsia" w:ascii="TW-MOE-Std-Kai" w:hAnsi="TW-MOE-Std-Kai" w:eastAsia="TW-MOE-Std-Kai" w:cs="TW-MOE-Std-Kai"/>
+          <w:sz w:val="24"/>
+          <w:szCs w:val="24"/>
+          <w:lang w:val="en-US" w:eastAsia="zh-TW"/>
+        </w:rPr>
+        <w:t>）」（亦作「行同狗彘（</w:t>
+      </w:r>
+      <w:r>
+        <w:rPr>
+          <w:rFonts w:hint="eastAsia" w:ascii="GB Pinyinok-C" w:hAnsi="GB Pinyinok-C" w:eastAsia="GB Pinyinok-C" w:cs="GB Pinyinok-C"/>
+          <w:sz w:val="24"/>
+          <w:szCs w:val="24"/>
+          <w:lang w:val="en-US" w:eastAsia="zh-TW"/>
+        </w:rPr>
+        <w:t>zhì</w:t>
+      </w:r>
+      <w:r>
+        <w:rPr>
+          <w:rFonts w:hint="eastAsia" w:ascii="TW-MOE-Std-Kai" w:hAnsi="TW-MOE-Std-Kai" w:eastAsia="TW-MOE-Std-Kai" w:cs="TW-MOE-Std-Kai"/>
+          <w:sz w:val="24"/>
+          <w:szCs w:val="24"/>
+          <w:lang w:val="en-US" w:eastAsia="zh-TW"/>
+        </w:rPr>
+        <w:t>）」或「行若狗彘」）、「非同小可」、「非同尋常」、「非同容易」、「非同兒戲」、「連同」</w:t>
       </w:r>
       <w:bookmarkStart w:id="0" w:name="_GoBack"/>
       <w:bookmarkEnd w:id="0"/>
@@ -214,43 +250,7 @@
           <w:szCs w:val="24"/>
           <w:lang w:val="en-US" w:eastAsia="zh-TW"/>
         </w:rPr>
-        <w:t>、「同黨」、「黨同伐異」、「伐異黨同」、「同夥」、「夥同」、「同類」、「同道」、「志同道合」、「同仇敵愾」、「有福同享」、「有福同享，有難同當」（亦作「有福同享，有禍同當」）、「共同」、「同舟共濟」、「同居」、「同房」、「同林鳥」、「同床異夢」、「同床各夢」、「陪同」、「夥同」、「殊途同歸」、「同歸於盡」、「天下大同」、「合同」、「認同」、「贊同」、「同意」、「同情」、「苟同」、「一同」、「同心」、「同德」、「同聲」、「同宗」、「同源」、「同氣」、「同氣連枝」、「分形同氣」、「同樣」、「同時」、「同期」、「相同」、「等同」、「如同」、「雷同」、「同音」、「同義」、「同溫層」、「不同」、「異同」、「同異」、「求同存異」、「黨同伐異」、「同流合汙」、「清濁同流」、「形同具文」、「形同虛設」、「行同狗豨（</w:t>
-      </w:r>
-      <w:r>
-        <w:rPr>
-          <w:rFonts w:hint="eastAsia" w:ascii="GB Pinyinok-C" w:hAnsi="GB Pinyinok-C" w:eastAsia="GB Pinyinok-C" w:cs="GB Pinyinok-C"/>
-          <w:sz w:val="24"/>
-          <w:szCs w:val="24"/>
-          <w:lang w:val="en-US" w:eastAsia="zh-TW"/>
-        </w:rPr>
-        <w:t>xī</w:t>
-      </w:r>
-      <w:r>
-        <w:rPr>
-          <w:rFonts w:hint="eastAsia" w:ascii="TW-MOE-Std-Kai" w:hAnsi="TW-MOE-Std-Kai" w:eastAsia="TW-MOE-Std-Kai" w:cs="TW-MOE-Std-Kai"/>
-          <w:sz w:val="24"/>
-          <w:szCs w:val="24"/>
-          <w:lang w:val="en-US" w:eastAsia="zh-TW"/>
-        </w:rPr>
-        <w:t>）」（亦作「行同狗彘（</w:t>
-      </w:r>
-      <w:r>
-        <w:rPr>
-          <w:rFonts w:hint="eastAsia" w:ascii="GB Pinyinok-C" w:hAnsi="GB Pinyinok-C" w:eastAsia="GB Pinyinok-C" w:cs="GB Pinyinok-C"/>
-          <w:sz w:val="24"/>
-          <w:szCs w:val="24"/>
-          <w:lang w:val="en-US" w:eastAsia="zh-TW"/>
-        </w:rPr>
-        <w:t>zhì</w:t>
-      </w:r>
-      <w:r>
-        <w:rPr>
-          <w:rFonts w:hint="eastAsia" w:ascii="TW-MOE-Std-Kai" w:hAnsi="TW-MOE-Std-Kai" w:eastAsia="TW-MOE-Std-Kai" w:cs="TW-MOE-Std-Kai"/>
-          <w:sz w:val="24"/>
-          <w:szCs w:val="24"/>
-          <w:lang w:val="en-US" w:eastAsia="zh-TW"/>
-        </w:rPr>
-        <w:t>）」或「行若狗彘」）、「非同小可」、「非同尋常」、「非同容易」、「非同兒戲」、「有事同你商量」、「我同他一起去看電影」、「同治」（清朝穆宗的年號）等。「同（</w:t>
+        <w:t>、「有事同你商量」、「我同他一起去看電影」、「同治」（清朝穆宗的年號）等。「同（</w:t>
       </w:r>
       <w:r>
         <w:rPr>

--- a/169. 同、仝、衕→同.docx
+++ b/169. 同、仝、衕→同.docx
@@ -203,43 +203,7 @@
           <w:szCs w:val="24"/>
           <w:lang w:val="en-US" w:eastAsia="zh-TW"/>
         </w:rPr>
-        <w:t>是指會合、聚集、統一、齊一、一齊分享、從事、一起、一樣、和諧、和平、契約、介詞（相當於「給」、「跟」、「與」、「和」）、連詞（相當於「和」、「與」、「跟」）、姓氏，如「但悲不見九州同」、「同伴」、「同窗」、「同學」、「同事」、「同行」、「同儕」、「同仁」、「同胞」、「同袍」、「同志」、「同盟」、「同黨」、「黨同伐異」、「伐異黨同」、「同夥」、「夥同」、「同類」、「同道」、「志同道合」、「同仇敵愾」、「有福同享」、「有福同享，有難同當」（亦作「有福同享，有禍同當」）、「共同」、「同舟共濟」、「同居」、「同房」、「同林鳥」、「同床異夢」、「同床各夢」、「陪同」、「夥同」、「殊途同歸」、「同歸於盡」、「天下大同」、「合同」、「認同」、「贊同」、「同意」、「同情」、「苟同」、「一同」、「同心」、「同德」、「同聲」、「同宗」、「同源」、「同氣」、「同氣連枝」、「分形同氣」、「同樣」、「同時」、「同期」、「相同」、「等同」、「如同」、「雷同」、「同音」、「同義」、「同溫層」、「不同」、「異同」、「同異」、「求同存異」、「黨同伐異」、「同流合汙」、「清濁同流」、「形同具文」、「形同虛設」、「行同狗豨（</w:t>
-      </w:r>
-      <w:r>
-        <w:rPr>
-          <w:rFonts w:hint="eastAsia" w:ascii="GB Pinyinok-C" w:hAnsi="GB Pinyinok-C" w:eastAsia="GB Pinyinok-C" w:cs="GB Pinyinok-C"/>
-          <w:sz w:val="24"/>
-          <w:szCs w:val="24"/>
-          <w:lang w:val="en-US" w:eastAsia="zh-TW"/>
-        </w:rPr>
-        <w:t>xī</w:t>
-      </w:r>
-      <w:r>
-        <w:rPr>
-          <w:rFonts w:hint="eastAsia" w:ascii="TW-MOE-Std-Kai" w:hAnsi="TW-MOE-Std-Kai" w:eastAsia="TW-MOE-Std-Kai" w:cs="TW-MOE-Std-Kai"/>
-          <w:sz w:val="24"/>
-          <w:szCs w:val="24"/>
-          <w:lang w:val="en-US" w:eastAsia="zh-TW"/>
-        </w:rPr>
-        <w:t>）」（亦作「行同狗彘（</w:t>
-      </w:r>
-      <w:r>
-        <w:rPr>
-          <w:rFonts w:hint="eastAsia" w:ascii="GB Pinyinok-C" w:hAnsi="GB Pinyinok-C" w:eastAsia="GB Pinyinok-C" w:cs="GB Pinyinok-C"/>
-          <w:sz w:val="24"/>
-          <w:szCs w:val="24"/>
-          <w:lang w:val="en-US" w:eastAsia="zh-TW"/>
-        </w:rPr>
-        <w:t>zhì</w:t>
-      </w:r>
-      <w:r>
-        <w:rPr>
-          <w:rFonts w:hint="eastAsia" w:ascii="TW-MOE-Std-Kai" w:hAnsi="TW-MOE-Std-Kai" w:eastAsia="TW-MOE-Std-Kai" w:cs="TW-MOE-Std-Kai"/>
-          <w:sz w:val="24"/>
-          <w:szCs w:val="24"/>
-          <w:lang w:val="en-US" w:eastAsia="zh-TW"/>
-        </w:rPr>
-        <w:t>）」或「行若狗彘」）、「非同小可」、「非同尋常」、「非同容易」、「非同兒戲」、「連同」</w:t>
+        <w:t>是指會合、聚集、統一、齊一、一齊分享、從事、一起、一樣、和諧、和平、契約、介詞（相當於「給」、「跟」、「與」、「和」）、連詞（相當於「和」、「與」、「跟」）、姓氏，如「但悲不見九州同」、「同伴」、「同窗」、「同學」、「同事」、「同行」、「同儕」、「同仁」、「同胞」、「同袍」、「同志」、「同盟」、「同黨」、「黨同伐異」、「伐異黨同」、「同夥」、「夥同」、「同類」、「同道」、「志同道合」、「同仇敵愾」、「有福同享」、「有福同享，有難同當」（亦作「有福同享，有禍同當」）、「共同」、「同舟共濟」、「同居」、「同房」、「同林鳥」、「同床異夢」、「同床各夢」、「陪同」、「夥同」、「殊途同歸」、「同歸於盡」、「天下大同」、「合同」、「認同」、「贊同」、「同意」、「同情」、「苟同」、「一同」、「同心」、「同德」、「同聲」、「同宗」、「同源」、「同氣」、「同氣連枝」、「分形同氣」、「同樣」、「同時」、「同期」、「相同」、「混同」</w:t>
       </w:r>
       <w:bookmarkStart w:id="0" w:name="_GoBack"/>
       <w:bookmarkEnd w:id="0"/>
@@ -250,7 +214,43 @@
           <w:szCs w:val="24"/>
           <w:lang w:val="en-US" w:eastAsia="zh-TW"/>
         </w:rPr>
-        <w:t>、「有事同你商量」、「我同他一起去看電影」、「同治」（清朝穆宗的年號）等。「同（</w:t>
+        <w:t>、「等同」、「如同」、「雷同」、「同音」、「同義」、「同溫層」、「不同」、「異同」、「同異」、「求同存異」、「黨同伐異」、「同流合汙」、「清濁同流」、「形同具文」、「形同虛設」、「行同狗豨（</w:t>
+      </w:r>
+      <w:r>
+        <w:rPr>
+          <w:rFonts w:hint="eastAsia" w:ascii="GB Pinyinok-C" w:hAnsi="GB Pinyinok-C" w:eastAsia="GB Pinyinok-C" w:cs="GB Pinyinok-C"/>
+          <w:sz w:val="24"/>
+          <w:szCs w:val="24"/>
+          <w:lang w:val="en-US" w:eastAsia="zh-TW"/>
+        </w:rPr>
+        <w:t>xī</w:t>
+      </w:r>
+      <w:r>
+        <w:rPr>
+          <w:rFonts w:hint="eastAsia" w:ascii="TW-MOE-Std-Kai" w:hAnsi="TW-MOE-Std-Kai" w:eastAsia="TW-MOE-Std-Kai" w:cs="TW-MOE-Std-Kai"/>
+          <w:sz w:val="24"/>
+          <w:szCs w:val="24"/>
+          <w:lang w:val="en-US" w:eastAsia="zh-TW"/>
+        </w:rPr>
+        <w:t>）」（亦作「行同狗彘（</w:t>
+      </w:r>
+      <w:r>
+        <w:rPr>
+          <w:rFonts w:hint="eastAsia" w:ascii="GB Pinyinok-C" w:hAnsi="GB Pinyinok-C" w:eastAsia="GB Pinyinok-C" w:cs="GB Pinyinok-C"/>
+          <w:sz w:val="24"/>
+          <w:szCs w:val="24"/>
+          <w:lang w:val="en-US" w:eastAsia="zh-TW"/>
+        </w:rPr>
+        <w:t>zhì</w:t>
+      </w:r>
+      <w:r>
+        <w:rPr>
+          <w:rFonts w:hint="eastAsia" w:ascii="TW-MOE-Std-Kai" w:hAnsi="TW-MOE-Std-Kai" w:eastAsia="TW-MOE-Std-Kai" w:cs="TW-MOE-Std-Kai"/>
+          <w:sz w:val="24"/>
+          <w:szCs w:val="24"/>
+          <w:lang w:val="en-US" w:eastAsia="zh-TW"/>
+        </w:rPr>
+        <w:t>）」或「行若狗彘」）、「非同小可」、「非同尋常」、「非同容易」、「非同兒戲」、「連同」、「有事同你商量」、「我同他一起去看電影」、「同治」（清朝穆宗的年號）等。「同（</w:t>
       </w:r>
       <w:r>
         <w:rPr>

--- a/169. 同、仝、衕→同.docx
+++ b/169. 同、仝、衕→同.docx
@@ -203,7 +203,7 @@
           <w:szCs w:val="24"/>
           <w:lang w:val="en-US" w:eastAsia="zh-TW"/>
         </w:rPr>
-        <w:t>是指會合、聚集、統一、齊一、一齊分享、從事、一起、一樣、和諧、和平、契約、介詞（相當於「給」、「跟」、「與」、「和」）、連詞（相當於「和」、「與」、「跟」）、姓氏，如「但悲不見九州同」、「同伴」、「同窗」、「同學」、「同事」、「同行」、「同儕」、「同仁」、「同胞」、「同袍」、「同志」、「同盟」、「同黨」、「黨同伐異」、「伐異黨同」、「同夥」、「夥同」、「同類」、「同道」、「志同道合」、「同仇敵愾」、「有福同享」、「有福同享，有難同當」（亦作「有福同享，有禍同當」）、「共同」、「同舟共濟」、「同居」、「同房」、「同林鳥」、「同床異夢」、「同床各夢」、「陪同」、「夥同」、「殊途同歸」、「同歸於盡」、「天下大同」、「合同」、「認同」、「贊同」、「同意」、「同情」、「苟同」、「一同」、「同心」、「同德」、「同聲」、「同宗」、「同源」、「同氣」、「同氣連枝」、「分形同氣」、「同樣」、「同時」、「同期」、「相同」、「混同」</w:t>
+        <w:t>是指會合、聚集、統一、齊一、一齊分享、從事、一起、一樣、和諧、和平、契約、介詞（相當於「給」、「跟」、「與」、「和」）、連詞（相當於「和」、「與」、「跟」）、姓氏，如「但悲不見九州同」、「同伴」、「同窗」、「同學」、「同事」、「同行」、「同儕」、「同仁」、「同胞」、「同袍」、「同志」、「同盟」、「同黨」、「黨同伐異」、「伐異黨同」、「同夥」、「夥同」、「同類」、「同道」、「志同道合」、「同理」、「同理心」</w:t>
       </w:r>
       <w:bookmarkStart w:id="0" w:name="_GoBack"/>
       <w:bookmarkEnd w:id="0"/>
@@ -214,7 +214,7 @@
           <w:szCs w:val="24"/>
           <w:lang w:val="en-US" w:eastAsia="zh-TW"/>
         </w:rPr>
-        <w:t>、「等同」、「如同」、「雷同」、「同音」、「同義」、「同溫層」、「不同」、「異同」、「同異」、「求同存異」、「黨同伐異」、「同流合汙」、「清濁同流」、「形同具文」、「形同虛設」、「行同狗豨（</w:t>
+        <w:t>、「同仇敵愾」、「有福同享」、「有福同享，有難同當」（亦作「有福同享，有禍同當」）、「共同」、「同舟共濟」、「同居」、「同房」、「同林鳥」、「同床異夢」、「同床各夢」、「陪同」、「夥同」、「殊途同歸」、「同歸於盡」、「天下大同」、「合同」、「認同」、「贊同」、「同意」、「同情」、「苟同」、「一同」、「同心」、「同德」、「同聲」、「同宗」、「同源」、「同氣」、「同氣連枝」、「分形同氣」、「同樣」、「同時」、「同期」、「相同」、「混同」、「等同」、「如同」、「雷同」、「同音」、「同義」、「同溫層」、「不同」、「異同」、「同異」、「求同存異」、「黨同伐異」、「同流合汙」、「清濁同流」、「形同具文」、「形同虛設」、「行同狗豨（</w:t>
       </w:r>
       <w:r>
         <w:rPr>

--- a/169. 同、仝、衕→同.docx
+++ b/169. 同、仝、衕→同.docx
@@ -203,7 +203,7 @@
           <w:szCs w:val="24"/>
           <w:lang w:val="en-US" w:eastAsia="zh-TW"/>
         </w:rPr>
-        <w:t>是指會合、聚集、統一、齊一、一齊分享、從事、一起、一樣、和諧、和平、契約、介詞（相當於「給」、「跟」、「與」、「和」）、連詞（相當於「和」、「與」、「跟」）、姓氏，如「但悲不見九州同」、「同伴」、「同窗」、「同學」、「同事」、「同行」、「同儕」、「同仁」、「同胞」、「同袍」、「同志」、「同盟」、「同黨」、「黨同伐異」、「伐異黨同」、「同夥」、「夥同」、「同類」、「同道」、「志同道合」、「同理」、「同理心」</w:t>
+        <w:t>是指會合、聚集、統一、齊一、一齊分享、從事、一起、一樣、和諧、和平、契約、介詞（相當於「給」、「跟」、「與」、「和」）、連詞（相當於「和」、「與」、「跟」）、姓氏，如「但悲不見九州同」、「同伴」、「同窗」、「同學」、「同事」、「同行」、「同儕」、「同仁」、「同胞」、「同袍」、「同志」、「同盟」、「同黨」、「黨同伐異」、「伐異黨同」、「同夥」、「夥同」、「同類」、「同道」、「志同道合」、「同理」、「同理心」、「同仇敵愾」、「有福同享」、「有福同享，有難同當」（亦作「有福同享，有禍同當」）、「共同」、「同舟共濟」、「同居」、「同房」、「同林鳥」、「同床異夢」、「同床各夢」、「陪同」、「夥同」、「殊途同歸」、「同歸於盡」、「同化」、「天下大同」、「合同」、「認同」、「贊同」、「同意」、「同情」、「苟同」、「一同」、「同心」、「同德」、「同聲」、「同宗」、「同源」、「同氣」、「同氣連枝」、「分形同氣」、「同樣」、「同時」、「同期」、「相同」、「混同」、「等同」、「如同」、「雷同」、「同感」、「感同身受」</w:t>
       </w:r>
       <w:bookmarkStart w:id="0" w:name="_GoBack"/>
       <w:bookmarkEnd w:id="0"/>
@@ -214,7 +214,7 @@
           <w:szCs w:val="24"/>
           <w:lang w:val="en-US" w:eastAsia="zh-TW"/>
         </w:rPr>
-        <w:t>、「同仇敵愾」、「有福同享」、「有福同享，有難同當」（亦作「有福同享，有禍同當」）、「共同」、「同舟共濟」、「同居」、「同房」、「同林鳥」、「同床異夢」、「同床各夢」、「陪同」、「夥同」、「殊途同歸」、「同歸於盡」、「天下大同」、「合同」、「認同」、「贊同」、「同意」、「同情」、「苟同」、「一同」、「同心」、「同德」、「同聲」、「同宗」、「同源」、「同氣」、「同氣連枝」、「分形同氣」、「同樣」、「同時」、「同期」、「相同」、「混同」、「等同」、「如同」、「雷同」、「同音」、「同義」、「同溫層」、「不同」、「異同」、「同異」、「求同存異」、「黨同伐異」、「同流合汙」、「清濁同流」、「形同具文」、「形同虛設」、「行同狗豨（</w:t>
+        <w:t>、「同音」、「同義」、「同溫層」、「不同」、「異同」、「同異」、「求同存異」、「黨同伐異」、「同流合汙」、「清濁同流」、「形同具文」、「形同虛設」、「行同狗豨（</w:t>
       </w:r>
       <w:r>
         <w:rPr>

--- a/169. 同、仝、衕→同.docx
+++ b/169. 同、仝、衕→同.docx
@@ -203,7 +203,43 @@
           <w:szCs w:val="24"/>
           <w:lang w:val="en-US" w:eastAsia="zh-TW"/>
         </w:rPr>
-        <w:t>是指會合、聚集、統一、齊一、一齊分享、從事、一起、一樣、和諧、和平、契約、介詞（相當於「給」、「跟」、「與」、「和」）、連詞（相當於「和」、「與」、「跟」）、姓氏，如「但悲不見九州同」、「同伴」、「同窗」、「同學」、「同事」、「同行」、「同儕」、「同仁」、「同胞」、「同袍」、「同志」、「同盟」、「同黨」、「黨同伐異」、「伐異黨同」、「同夥」、「夥同」、「同類」、「同道」、「志同道合」、「同理」、「同理心」、「同仇敵愾」、「有福同享」、「有福同享，有難同當」（亦作「有福同享，有禍同當」）、「共同」、「同舟共濟」、「同居」、「同房」、「同林鳥」、「同床異夢」、「同床各夢」、「陪同」、「夥同」、「殊途同歸」、「同歸於盡」、「同化」、「天下大同」、「合同」、「認同」、「贊同」、「同意」、「同情」、「苟同」、「一同」、「同心」、「同德」、「同聲」、「同宗」、「同源」、「同氣」、「同氣連枝」、「分形同氣」、「同樣」、「同時」、「同期」、「相同」、「混同」、「等同」、「如同」、「雷同」、「同感」、「感同身受」</w:t>
+        <w:t>是指會合、聚集、統一、齊一、一齊分享、從事、一起、一樣、和諧、和平、契約、介詞（相當於「給」、「跟」、「與」、「和」）、連詞（相當於「和」、「與」、「跟」）、姓氏，如「但悲不見九州同」、「同伴」、「同窗」、「同學」、「同事」、「同行」、「同儕」、「同仁」、「同胞」、「同袍」、「同志」、「同盟」、「同黨」、「黨同伐異」、「伐異黨同」、「同夥」、「夥同」、「同類」、「同道」、「志同道合」、「同理」、「同理心」、「同仇敵愾」、「有福同享」、「有福同享，有難同當」（亦作「有福同享，有禍同當」）、「同生」、「同生死」、「同生共死」、「協同」、「共同」、「同舟共濟」、「同居」、「同房」、「同林鳥」、「同床異夢」、「同床各夢」、「陪同」、「偕同」、「夥同」、「殊途同歸」、「同歸於盡」、「同化」、「大同」、「合同」、「認同」、「贊同」、「同意」、「同情」、「苟同」、「一同」、「同心」、「同德」、「同聲」、「同宗」、「同源」、「同氣」、「同氣連枝」、「分形同氣」、「同樣」、「同時」、「同期」、「相同」、「混同」、「等同」、「如同」、「雷同」、「同感」、「感同身受」、「同音」、「同義」、「同溫層」、「不同」、「異同」、「同異」、「求同存異」、「黨同伐異」、「同流合汙」、「清濁同流」、「形同具文」、「形同虛設」、「行同狗豨（</w:t>
+      </w:r>
+      <w:r>
+        <w:rPr>
+          <w:rFonts w:hint="eastAsia" w:ascii="GB Pinyinok-C" w:hAnsi="GB Pinyinok-C" w:eastAsia="GB Pinyinok-C" w:cs="GB Pinyinok-C"/>
+          <w:sz w:val="24"/>
+          <w:szCs w:val="24"/>
+          <w:lang w:val="en-US" w:eastAsia="zh-TW"/>
+        </w:rPr>
+        <w:t>xī</w:t>
+      </w:r>
+      <w:r>
+        <w:rPr>
+          <w:rFonts w:hint="eastAsia" w:ascii="TW-MOE-Std-Kai" w:hAnsi="TW-MOE-Std-Kai" w:eastAsia="TW-MOE-Std-Kai" w:cs="TW-MOE-Std-Kai"/>
+          <w:sz w:val="24"/>
+          <w:szCs w:val="24"/>
+          <w:lang w:val="en-US" w:eastAsia="zh-TW"/>
+        </w:rPr>
+        <w:t>）」（亦作「行同狗彘（</w:t>
+      </w:r>
+      <w:r>
+        <w:rPr>
+          <w:rFonts w:hint="eastAsia" w:ascii="GB Pinyinok-C" w:hAnsi="GB Pinyinok-C" w:eastAsia="GB Pinyinok-C" w:cs="GB Pinyinok-C"/>
+          <w:sz w:val="24"/>
+          <w:szCs w:val="24"/>
+          <w:lang w:val="en-US" w:eastAsia="zh-TW"/>
+        </w:rPr>
+        <w:t>zhì</w:t>
+      </w:r>
+      <w:r>
+        <w:rPr>
+          <w:rFonts w:hint="eastAsia" w:ascii="TW-MOE-Std-Kai" w:hAnsi="TW-MOE-Std-Kai" w:eastAsia="TW-MOE-Std-Kai" w:cs="TW-MOE-Std-Kai"/>
+          <w:sz w:val="24"/>
+          <w:szCs w:val="24"/>
+          <w:lang w:val="en-US" w:eastAsia="zh-TW"/>
+        </w:rPr>
+        <w:t>）」或「行若狗彘」）、「牛驥同皁」</w:t>
       </w:r>
       <w:bookmarkStart w:id="0" w:name="_GoBack"/>
       <w:bookmarkEnd w:id="0"/>
@@ -214,43 +250,7 @@
           <w:szCs w:val="24"/>
           <w:lang w:val="en-US" w:eastAsia="zh-TW"/>
         </w:rPr>
-        <w:t>、「同音」、「同義」、「同溫層」、「不同」、「異同」、「同異」、「求同存異」、「黨同伐異」、「同流合汙」、「清濁同流」、「形同具文」、「形同虛設」、「行同狗豨（</w:t>
-      </w:r>
-      <w:r>
-        <w:rPr>
-          <w:rFonts w:hint="eastAsia" w:ascii="GB Pinyinok-C" w:hAnsi="GB Pinyinok-C" w:eastAsia="GB Pinyinok-C" w:cs="GB Pinyinok-C"/>
-          <w:sz w:val="24"/>
-          <w:szCs w:val="24"/>
-          <w:lang w:val="en-US" w:eastAsia="zh-TW"/>
-        </w:rPr>
-        <w:t>xī</w:t>
-      </w:r>
-      <w:r>
-        <w:rPr>
-          <w:rFonts w:hint="eastAsia" w:ascii="TW-MOE-Std-Kai" w:hAnsi="TW-MOE-Std-Kai" w:eastAsia="TW-MOE-Std-Kai" w:cs="TW-MOE-Std-Kai"/>
-          <w:sz w:val="24"/>
-          <w:szCs w:val="24"/>
-          <w:lang w:val="en-US" w:eastAsia="zh-TW"/>
-        </w:rPr>
-        <w:t>）」（亦作「行同狗彘（</w:t>
-      </w:r>
-      <w:r>
-        <w:rPr>
-          <w:rFonts w:hint="eastAsia" w:ascii="GB Pinyinok-C" w:hAnsi="GB Pinyinok-C" w:eastAsia="GB Pinyinok-C" w:cs="GB Pinyinok-C"/>
-          <w:sz w:val="24"/>
-          <w:szCs w:val="24"/>
-          <w:lang w:val="en-US" w:eastAsia="zh-TW"/>
-        </w:rPr>
-        <w:t>zhì</w:t>
-      </w:r>
-      <w:r>
-        <w:rPr>
-          <w:rFonts w:hint="eastAsia" w:ascii="TW-MOE-Std-Kai" w:hAnsi="TW-MOE-Std-Kai" w:eastAsia="TW-MOE-Std-Kai" w:cs="TW-MOE-Std-Kai"/>
-          <w:sz w:val="24"/>
-          <w:szCs w:val="24"/>
-          <w:lang w:val="en-US" w:eastAsia="zh-TW"/>
-        </w:rPr>
-        <w:t>）」或「行若狗彘」）、「非同小可」、「非同尋常」、「非同容易」、「非同兒戲」、「連同」、「有事同你商量」、「我同他一起去看電影」、「同治」（清朝穆宗的年號）等。「同（</w:t>
+        <w:t>、「非同小可」、「非同尋常」、「非同容易」、「非同兒戲」、「連同」、「有事同你商量」、「我同他一起去看電影」、「同治」（清朝穆宗的年號）等。「同（</w:t>
       </w:r>
       <w:r>
         <w:rPr>
